--- a/TEMP/input/p078v_JKR+_MHS_+_G4/tc_p078v.docx
+++ b/TEMP/input/p078v_JKR+_MHS_+_G4/tc_p078v.docx
@@ -3528,36 +3528,14 @@
     <w:rPrDefault>
       <w:rPr>
         <w:rFonts w:ascii="Arial" w:cs="Arial" w:eastAsia="Arial" w:hAnsi="Arial"/>
-        <w:b w:val="0"/>
-        <w:i w:val="0"/>
-        <w:smallCaps w:val="0"/>
-        <w:strike w:val="0"/>
-        <w:color w:val="000000"/>
         <w:sz w:val="22"/>
         <w:szCs w:val="22"/>
-        <w:u w:val="none"/>
-        <w:shd w:fill="auto" w:val="clear"/>
-        <w:vertAlign w:val="baseline"/>
         <w:lang w:val="en"/>
       </w:rPr>
     </w:rPrDefault>
     <w:pPrDefault>
       <w:pPr>
-        <w:keepNext w:val="0"/>
-        <w:keepLines w:val="0"/>
-        <w:widowControl w:val="1"/>
-        <w:pBdr>
-          <w:top w:space="0" w:sz="0" w:val="nil"/>
-          <w:left w:space="0" w:sz="0" w:val="nil"/>
-          <w:bottom w:space="0" w:sz="0" w:val="nil"/>
-          <w:right w:space="0" w:sz="0" w:val="nil"/>
-          <w:between w:space="0" w:sz="0" w:val="nil"/>
-        </w:pBdr>
-        <w:shd w:fill="auto" w:val="clear"/>
-        <w:spacing w:after="0" w:before="0" w:line="276" w:lineRule="auto"/>
-        <w:ind w:left="0" w:right="0" w:firstLine="0"/>
-        <w:contextualSpacing w:val="0"/>
-        <w:jc w:val="left"/>
+        <w:spacing w:line="276" w:lineRule="auto"/>
       </w:pPr>
     </w:pPrDefault>
   </w:docDefaults>

--- a/TEMP/input/p078v_JKR+_MHS_+_G4/tc_p078v.docx
+++ b/TEMP/input/p078v_JKR+_MHS_+_G4/tc_p078v.docx
@@ -173,24 +173,7 @@
           <w:szCs w:val="18"/>
           <w:rtl w:val="0"/>
         </w:rPr>
-        <w:t xml:space="preserve">&lt;id&gt;</w:t>
-      </w:r>
-      <w:r>
-        <w:rPr>
-          <w:color w:val="000000"/>
-          <w:rtl w:val="0"/>
-        </w:rPr>
-        <w:t xml:space="preserve">p078v_1</w:t>
-      </w:r>
-      <w:r>
-        <w:rPr>
-          <w:rFonts w:ascii="Courier New" w:cs="Courier New" w:eastAsia="Courier New" w:hAnsi="Courier New"/>
-          <w:color w:val="7f6000"/>
-          <w:sz w:val="18"/>
-          <w:szCs w:val="18"/>
-          <w:rtl w:val="0"/>
-        </w:rPr>
-        <w:t xml:space="preserve">&lt;/id&gt;</w:t>
+        <w:t xml:space="preserve">&lt;id&gt;p078v_1&lt;/id&gt;</w:t>
       </w:r>
       <w:r>
         <w:rPr>
@@ -1267,15 +1250,29 @@
           <w:szCs w:val="18"/>
           <w:rtl w:val="0"/>
         </w:rPr>
-        <w:t xml:space="preserve">&lt;id&gt;</w:t>
-      </w:r>
-      <w:r>
-        <w:rPr>
-          <w:color w:val="000000"/>
-          <w:rtl w:val="0"/>
-        </w:rPr>
-        <w:t xml:space="preserve">p078v_2</w:t>
-      </w:r>
+        <w:t xml:space="preserve">&lt;id&gt;p078v_2&lt;/id&gt;</w:t>
+      </w:r>
+      <w:r>
+        <w:rPr>
+          <w:rtl w:val="0"/>
+        </w:rPr>
+      </w:r>
+    </w:p>
+    <w:p>
+      <w:pPr>
+        <w:pBdr>
+          <w:top w:space="0" w:sz="0" w:val="nil"/>
+          <w:left w:space="0" w:sz="0" w:val="nil"/>
+          <w:bottom w:space="0" w:sz="0" w:val="nil"/>
+          <w:right w:space="0" w:sz="0" w:val="nil"/>
+          <w:between w:space="0" w:sz="0" w:val="nil"/>
+        </w:pBdr>
+        <w:shd w:fill="auto" w:val="clear"/>
+        <w:contextualSpacing w:val="0"/>
+        <w:rPr>
+          <w:color w:val="000000"/>
+        </w:rPr>
+      </w:pPr>
       <w:r>
         <w:rPr>
           <w:rFonts w:ascii="Courier New" w:cs="Courier New" w:eastAsia="Courier New" w:hAnsi="Courier New"/>
@@ -1284,29 +1281,100 @@
           <w:szCs w:val="18"/>
           <w:rtl w:val="0"/>
         </w:rPr>
-        <w:t xml:space="preserve">&lt;/id&gt;</w:t>
-      </w:r>
-      <w:r>
-        <w:rPr>
-          <w:rtl w:val="0"/>
-        </w:rPr>
-      </w:r>
-    </w:p>
-    <w:p>
-      <w:pPr>
-        <w:pBdr>
-          <w:top w:space="0" w:sz="0" w:val="nil"/>
-          <w:left w:space="0" w:sz="0" w:val="nil"/>
-          <w:bottom w:space="0" w:sz="0" w:val="nil"/>
-          <w:right w:space="0" w:sz="0" w:val="nil"/>
-          <w:between w:space="0" w:sz="0" w:val="nil"/>
-        </w:pBdr>
-        <w:shd w:fill="auto" w:val="clear"/>
-        <w:contextualSpacing w:val="0"/>
-        <w:rPr>
-          <w:color w:val="000000"/>
-        </w:rPr>
-      </w:pPr>
+        <w:t xml:space="preserve">&lt;head&gt;</w:t>
+      </w:r>
+      <w:r>
+        <w:rPr>
+          <w:color w:val="000000"/>
+          <w:rtl w:val="0"/>
+        </w:rPr>
+        <w:t xml:space="preserve">Pour faire </w:t>
+      </w:r>
+      <w:r>
+        <w:rPr>
+          <w:rFonts w:ascii="Courier New" w:cs="Courier New" w:eastAsia="Courier New" w:hAnsi="Courier New"/>
+          <w:color w:val="0000ff"/>
+          <w:sz w:val="18"/>
+          <w:szCs w:val="18"/>
+          <w:rtl w:val="0"/>
+        </w:rPr>
+        <w:t xml:space="preserve">&lt;m&gt;</w:t>
+      </w:r>
+      <w:r>
+        <w:rPr>
+          <w:color w:val="000000"/>
+          <w:rtl w:val="0"/>
+        </w:rPr>
+        <w:t xml:space="preserve">bronze</w:t>
+      </w:r>
+      <w:r>
+        <w:rPr>
+          <w:rFonts w:ascii="Courier New" w:cs="Courier New" w:eastAsia="Courier New" w:hAnsi="Courier New"/>
+          <w:color w:val="0000ff"/>
+          <w:sz w:val="18"/>
+          <w:szCs w:val="18"/>
+          <w:rtl w:val="0"/>
+        </w:rPr>
+        <w:t xml:space="preserve">&lt;/m&gt;</w:t>
+      </w:r>
+      <w:r>
+        <w:rPr>
+          <w:color w:val="000000"/>
+          <w:rtl w:val="0"/>
+        </w:rPr>
+        <w:t xml:space="preserve"> en</w:t>
+      </w:r>
+      <w:r>
+        <w:rPr>
+          <w:rFonts w:ascii="Courier New" w:cs="Courier New" w:eastAsia="Courier New" w:hAnsi="Courier New"/>
+          <w:color w:val="a9a9a9"/>
+          <w:sz w:val="18"/>
+          <w:szCs w:val="18"/>
+          <w:rtl w:val="0"/>
+        </w:rPr>
+        <w:t xml:space="preserve">&lt;lb/&gt;</w:t>
+      </w:r>
+      <w:r>
+        <w:rPr>
+          <w:color w:val="000000"/>
+          <w:rtl w:val="0"/>
+        </w:rPr>
+        <w:t xml:space="preserve"> </w:t>
+      </w:r>
+      <w:r>
+        <w:rPr>
+          <w:rtl w:val="0"/>
+        </w:rPr>
+      </w:r>
+    </w:p>
+    <w:p>
+      <w:pPr>
+        <w:pBdr>
+          <w:top w:space="0" w:sz="0" w:val="nil"/>
+          <w:left w:space="0" w:sz="0" w:val="nil"/>
+          <w:bottom w:space="0" w:sz="0" w:val="nil"/>
+          <w:right w:space="0" w:sz="0" w:val="nil"/>
+          <w:between w:space="0" w:sz="0" w:val="nil"/>
+        </w:pBdr>
+        <w:shd w:fill="auto" w:val="clear"/>
+        <w:contextualSpacing w:val="0"/>
+        <w:rPr>
+          <w:color w:val="000000"/>
+        </w:rPr>
+      </w:pPr>
+      <w:r>
+        <w:rPr>
+          <w:rtl w:val="0"/>
+        </w:rPr>
+        <w:t xml:space="preserve">C</w:t>
+      </w:r>
+      <w:r>
+        <w:rPr>
+          <w:color w:val="000000"/>
+          <w:rtl w:val="0"/>
+        </w:rPr>
+        <w:t xml:space="preserve">ouleur dor</w:t>
+      </w:r>
       <w:r>
         <w:rPr>
           <w:rFonts w:ascii="Courier New" w:cs="Courier New" w:eastAsia="Courier New" w:hAnsi="Courier New"/>
@@ -1315,6 +1383,790 @@
           <w:szCs w:val="18"/>
           <w:rtl w:val="0"/>
         </w:rPr>
+        <w:t xml:space="preserve">&lt;/head&gt;</w:t>
+      </w:r>
+      <w:r>
+        <w:rPr>
+          <w:rtl w:val="0"/>
+        </w:rPr>
+      </w:r>
+    </w:p>
+    <w:p>
+      <w:pPr>
+        <w:pBdr>
+          <w:top w:space="0" w:sz="0" w:val="nil"/>
+          <w:left w:space="0" w:sz="0" w:val="nil"/>
+          <w:bottom w:space="0" w:sz="0" w:val="nil"/>
+          <w:right w:space="0" w:sz="0" w:val="nil"/>
+          <w:between w:space="0" w:sz="0" w:val="nil"/>
+        </w:pBdr>
+        <w:shd w:fill="auto" w:val="clear"/>
+        <w:contextualSpacing w:val="0"/>
+        <w:rPr/>
+      </w:pPr>
+      <w:r>
+        <w:rPr>
+          <w:rtl w:val="0"/>
+        </w:rPr>
+      </w:r>
+    </w:p>
+    <w:p>
+      <w:pPr>
+        <w:pBdr>
+          <w:top w:space="0" w:sz="0" w:val="nil"/>
+          <w:left w:space="0" w:sz="0" w:val="nil"/>
+          <w:bottom w:space="0" w:sz="0" w:val="nil"/>
+          <w:right w:space="0" w:sz="0" w:val="nil"/>
+          <w:between w:space="0" w:sz="0" w:val="nil"/>
+        </w:pBdr>
+        <w:shd w:fill="auto" w:val="clear"/>
+        <w:contextualSpacing w:val="0"/>
+        <w:rPr>
+          <w:color w:val="000000"/>
+        </w:rPr>
+      </w:pPr>
+      <w:r>
+        <w:rPr>
+          <w:rFonts w:ascii="Courier New" w:cs="Courier New" w:eastAsia="Courier New" w:hAnsi="Courier New"/>
+          <w:color w:val="7f6000"/>
+          <w:sz w:val="18"/>
+          <w:szCs w:val="18"/>
+          <w:rtl w:val="0"/>
+        </w:rPr>
+        <w:t xml:space="preserve">&lt;ab&gt;</w:t>
+      </w:r>
+      <w:r>
+        <w:rPr>
+          <w:color w:val="000000"/>
+          <w:rtl w:val="0"/>
+        </w:rPr>
+        <w:t xml:space="preserve">Prens </w:t>
+      </w:r>
+      <w:r>
+        <w:rPr>
+          <w:rFonts w:ascii="Courier New" w:cs="Courier New" w:eastAsia="Courier New" w:hAnsi="Courier New"/>
+          <w:color w:val="0000ff"/>
+          <w:sz w:val="18"/>
+          <w:szCs w:val="18"/>
+          <w:rtl w:val="0"/>
+        </w:rPr>
+        <w:t xml:space="preserve">&lt;m&gt;</w:t>
+      </w:r>
+      <w:r>
+        <w:rPr>
+          <w:color w:val="000000"/>
+          <w:rtl w:val="0"/>
+        </w:rPr>
+        <w:t xml:space="preserve">limailhe de cuyvre</w:t>
+      </w:r>
+      <w:r>
+        <w:rPr>
+          <w:rFonts w:ascii="Courier New" w:cs="Courier New" w:eastAsia="Courier New" w:hAnsi="Courier New"/>
+          <w:color w:val="0000ff"/>
+          <w:sz w:val="18"/>
+          <w:szCs w:val="18"/>
+          <w:rtl w:val="0"/>
+        </w:rPr>
+        <w:t xml:space="preserve">&lt;/m&gt;</w:t>
+      </w:r>
+      <w:r>
+        <w:rPr>
+          <w:color w:val="000000"/>
+          <w:rtl w:val="0"/>
+        </w:rPr>
+        <w:t xml:space="preserve"> &amp;</w:t>
+      </w:r>
+      <w:r>
+        <w:rPr>
+          <w:rFonts w:ascii="Courier New" w:cs="Courier New" w:eastAsia="Courier New" w:hAnsi="Courier New"/>
+          <w:color w:val="a9a9a9"/>
+          <w:sz w:val="18"/>
+          <w:szCs w:val="18"/>
+          <w:rtl w:val="0"/>
+        </w:rPr>
+        <w:t xml:space="preserve">amp;</w:t>
+      </w:r>
+      <w:r>
+        <w:rPr>
+          <w:color w:val="000000"/>
+          <w:rtl w:val="0"/>
+        </w:rPr>
+        <w:t xml:space="preserve"> de l</w:t>
+      </w:r>
+      <w:r>
+        <w:rPr>
+          <w:rFonts w:ascii="Courier New" w:cs="Courier New" w:eastAsia="Courier New" w:hAnsi="Courier New"/>
+          <w:color w:val="0000ff"/>
+          <w:sz w:val="18"/>
+          <w:szCs w:val="18"/>
+          <w:rtl w:val="0"/>
+        </w:rPr>
+        <w:t xml:space="preserve">&lt;m&gt;</w:t>
+      </w:r>
+      <w:r>
+        <w:rPr>
+          <w:color w:val="000000"/>
+          <w:rtl w:val="0"/>
+        </w:rPr>
+        <w:t xml:space="preserve">ocre</w:t>
+      </w:r>
+      <w:r>
+        <w:rPr>
+          <w:rFonts w:ascii="Courier New" w:cs="Courier New" w:eastAsia="Courier New" w:hAnsi="Courier New"/>
+          <w:color w:val="0000ff"/>
+          <w:sz w:val="18"/>
+          <w:szCs w:val="18"/>
+          <w:rtl w:val="0"/>
+        </w:rPr>
+        <w:t xml:space="preserve">&lt;/m&gt;</w:t>
+      </w:r>
+      <w:r>
+        <w:rPr>
+          <w:color w:val="000000"/>
+          <w:rtl w:val="0"/>
+        </w:rPr>
+        <w:t xml:space="preserve"> &amp;</w:t>
+      </w:r>
+      <w:r>
+        <w:rPr>
+          <w:rFonts w:ascii="Courier New" w:cs="Courier New" w:eastAsia="Courier New" w:hAnsi="Courier New"/>
+          <w:color w:val="a9a9a9"/>
+          <w:sz w:val="18"/>
+          <w:szCs w:val="18"/>
+          <w:rtl w:val="0"/>
+        </w:rPr>
+        <w:t xml:space="preserve">amp;</w:t>
+      </w:r>
+      <w:r>
+        <w:rPr>
+          <w:color w:val="000000"/>
+          <w:rtl w:val="0"/>
+        </w:rPr>
+        <w:t xml:space="preserve"> de la</w:t>
+      </w:r>
+      <w:r>
+        <w:rPr>
+          <w:rFonts w:ascii="Courier New" w:cs="Courier New" w:eastAsia="Courier New" w:hAnsi="Courier New"/>
+          <w:color w:val="a9a9a9"/>
+          <w:sz w:val="18"/>
+          <w:szCs w:val="18"/>
+          <w:rtl w:val="0"/>
+        </w:rPr>
+        <w:t xml:space="preserve">&lt;lb/&gt;</w:t>
+      </w:r>
+      <w:r>
+        <w:rPr>
+          <w:rtl w:val="0"/>
+        </w:rPr>
+      </w:r>
+    </w:p>
+    <w:p>
+      <w:pPr>
+        <w:pBdr>
+          <w:top w:space="0" w:sz="0" w:val="nil"/>
+          <w:left w:space="0" w:sz="0" w:val="nil"/>
+          <w:bottom w:space="0" w:sz="0" w:val="nil"/>
+          <w:right w:space="0" w:sz="0" w:val="nil"/>
+          <w:between w:space="0" w:sz="0" w:val="nil"/>
+        </w:pBdr>
+        <w:shd w:fill="auto" w:val="clear"/>
+        <w:contextualSpacing w:val="0"/>
+        <w:rPr>
+          <w:color w:val="000000"/>
+        </w:rPr>
+      </w:pPr>
+      <w:r>
+        <w:rPr>
+          <w:rFonts w:ascii="Courier New" w:cs="Courier New" w:eastAsia="Courier New" w:hAnsi="Courier New"/>
+          <w:color w:val="0000ff"/>
+          <w:sz w:val="18"/>
+          <w:szCs w:val="18"/>
+          <w:rtl w:val="0"/>
+        </w:rPr>
+        <w:t xml:space="preserve">&lt;m&gt;</w:t>
+      </w:r>
+      <w:r>
+        <w:rPr>
+          <w:color w:val="000000"/>
+          <w:rtl w:val="0"/>
+        </w:rPr>
+        <w:t xml:space="preserve">go</w:t>
+      </w:r>
+      <w:r>
+        <w:rPr>
+          <w:rtl w:val="0"/>
+        </w:rPr>
+        <w:t xml:space="preserve">u</w:t>
+      </w:r>
+      <w:r>
+        <w:rPr>
+          <w:color w:val="000000"/>
+          <w:rtl w:val="0"/>
+        </w:rPr>
+        <w:t xml:space="preserve">me</w:t>
+      </w:r>
+      <w:r>
+        <w:rPr>
+          <w:rFonts w:ascii="Courier New" w:cs="Courier New" w:eastAsia="Courier New" w:hAnsi="Courier New"/>
+          <w:color w:val="0000ff"/>
+          <w:sz w:val="18"/>
+          <w:szCs w:val="18"/>
+          <w:rtl w:val="0"/>
+        </w:rPr>
+        <w:t xml:space="preserve">&lt;/m&gt;</w:t>
+      </w:r>
+      <w:r>
+        <w:rPr>
+          <w:color w:val="000000"/>
+          <w:rtl w:val="0"/>
+        </w:rPr>
+        <w:t xml:space="preserve"> &amp;</w:t>
+      </w:r>
+      <w:r>
+        <w:rPr>
+          <w:rFonts w:ascii="Courier New" w:cs="Courier New" w:eastAsia="Courier New" w:hAnsi="Courier New"/>
+          <w:color w:val="a9a9a9"/>
+          <w:sz w:val="18"/>
+          <w:szCs w:val="18"/>
+          <w:rtl w:val="0"/>
+        </w:rPr>
+        <w:t xml:space="preserve">amp;</w:t>
+      </w:r>
+      <w:r>
+        <w:rPr>
+          <w:color w:val="000000"/>
+          <w:rtl w:val="0"/>
+        </w:rPr>
+        <w:t xml:space="preserve"> de l</w:t>
+      </w:r>
+      <w:r>
+        <w:rPr>
+          <w:rFonts w:ascii="Courier New" w:cs="Courier New" w:eastAsia="Courier New" w:hAnsi="Courier New"/>
+          <w:color w:val="0000ff"/>
+          <w:sz w:val="18"/>
+          <w:szCs w:val="18"/>
+          <w:rtl w:val="0"/>
+        </w:rPr>
+        <w:t xml:space="preserve">&lt;m&gt;</w:t>
+      </w:r>
+      <w:r>
+        <w:rPr>
+          <w:color w:val="000000"/>
+          <w:rtl w:val="0"/>
+        </w:rPr>
+        <w:t xml:space="preserve">alung</w:t>
+      </w:r>
+      <w:r>
+        <w:rPr>
+          <w:rFonts w:ascii="Courier New" w:cs="Courier New" w:eastAsia="Courier New" w:hAnsi="Courier New"/>
+          <w:color w:val="0000ff"/>
+          <w:sz w:val="18"/>
+          <w:szCs w:val="18"/>
+          <w:rtl w:val="0"/>
+        </w:rPr>
+        <w:t xml:space="preserve">&lt;/m&gt;</w:t>
+      </w:r>
+      <w:r>
+        <w:rPr>
+          <w:color w:val="000000"/>
+          <w:rtl w:val="0"/>
+        </w:rPr>
+        <w:t xml:space="preserve"> &amp;</w:t>
+      </w:r>
+      <w:r>
+        <w:rPr>
+          <w:rFonts w:ascii="Courier New" w:cs="Courier New" w:eastAsia="Courier New" w:hAnsi="Courier New"/>
+          <w:color w:val="a9a9a9"/>
+          <w:sz w:val="18"/>
+          <w:szCs w:val="18"/>
+          <w:rtl w:val="0"/>
+        </w:rPr>
+        <w:t xml:space="preserve">amp;</w:t>
+      </w:r>
+      <w:r>
+        <w:rPr>
+          <w:color w:val="000000"/>
+          <w:rtl w:val="0"/>
+        </w:rPr>
+        <w:t xml:space="preserve"> broye le tout ensemble dedans</w:t>
+      </w:r>
+      <w:r>
+        <w:rPr>
+          <w:rFonts w:ascii="Courier New" w:cs="Courier New" w:eastAsia="Courier New" w:hAnsi="Courier New"/>
+          <w:color w:val="a9a9a9"/>
+          <w:sz w:val="18"/>
+          <w:szCs w:val="18"/>
+          <w:rtl w:val="0"/>
+        </w:rPr>
+        <w:t xml:space="preserve">&lt;lb/&gt;</w:t>
+      </w:r>
+      <w:r>
+        <w:rPr>
+          <w:rtl w:val="0"/>
+        </w:rPr>
+      </w:r>
+    </w:p>
+    <w:p>
+      <w:pPr>
+        <w:pBdr>
+          <w:top w:space="0" w:sz="0" w:val="nil"/>
+          <w:left w:space="0" w:sz="0" w:val="nil"/>
+          <w:bottom w:space="0" w:sz="0" w:val="nil"/>
+          <w:right w:space="0" w:sz="0" w:val="nil"/>
+          <w:between w:space="0" w:sz="0" w:val="nil"/>
+        </w:pBdr>
+        <w:shd w:fill="auto" w:val="clear"/>
+        <w:contextualSpacing w:val="0"/>
+        <w:rPr>
+          <w:color w:val="000000"/>
+        </w:rPr>
+      </w:pPr>
+      <w:r>
+        <w:rPr>
+          <w:color w:val="000000"/>
+          <w:rtl w:val="0"/>
+        </w:rPr>
+        <w:t xml:space="preserve">ung </w:t>
+      </w:r>
+      <w:r>
+        <w:rPr>
+          <w:rFonts w:ascii="Courier New" w:cs="Courier New" w:eastAsia="Courier New" w:hAnsi="Courier New"/>
+          <w:color w:val="0000ff"/>
+          <w:sz w:val="18"/>
+          <w:szCs w:val="18"/>
+          <w:rtl w:val="0"/>
+        </w:rPr>
+        <w:t xml:space="preserve">&lt;tl&gt;</w:t>
+      </w:r>
+      <w:r>
+        <w:rPr>
+          <w:color w:val="000000"/>
+          <w:rtl w:val="0"/>
+        </w:rPr>
+        <w:t xml:space="preserve">mortier de </w:t>
+      </w:r>
+      <w:r>
+        <w:rPr>
+          <w:rFonts w:ascii="Courier New" w:cs="Courier New" w:eastAsia="Courier New" w:hAnsi="Courier New"/>
+          <w:color w:val="0000ff"/>
+          <w:sz w:val="18"/>
+          <w:szCs w:val="18"/>
+          <w:rtl w:val="0"/>
+        </w:rPr>
+        <w:t xml:space="preserve">&lt;m&gt;</w:t>
+      </w:r>
+      <w:r>
+        <w:rPr>
+          <w:color w:val="000000"/>
+          <w:rtl w:val="0"/>
+        </w:rPr>
+        <w:t xml:space="preserve">pierre</w:t>
+      </w:r>
+      <w:r>
+        <w:rPr>
+          <w:rFonts w:ascii="Courier New" w:cs="Courier New" w:eastAsia="Courier New" w:hAnsi="Courier New"/>
+          <w:color w:val="0000ff"/>
+          <w:sz w:val="18"/>
+          <w:szCs w:val="18"/>
+          <w:rtl w:val="0"/>
+        </w:rPr>
+        <w:t xml:space="preserve">&lt;/m&gt;&lt;/tl&gt;</w:t>
+      </w:r>
+      <w:r>
+        <w:rPr>
+          <w:color w:val="000000"/>
+          <w:rtl w:val="0"/>
+        </w:rPr>
+        <w:t xml:space="preserve"> et quand Il sera bien broye</w:t>
+      </w:r>
+      <w:r>
+        <w:rPr>
+          <w:rFonts w:ascii="Courier New" w:cs="Courier New" w:eastAsia="Courier New" w:hAnsi="Courier New"/>
+          <w:color w:val="a9a9a9"/>
+          <w:sz w:val="18"/>
+          <w:szCs w:val="18"/>
+          <w:rtl w:val="0"/>
+        </w:rPr>
+        <w:t xml:space="preserve">&lt;lb/&gt;</w:t>
+      </w:r>
+      <w:r>
+        <w:rPr>
+          <w:rtl w:val="0"/>
+        </w:rPr>
+      </w:r>
+    </w:p>
+    <w:p>
+      <w:pPr>
+        <w:pBdr>
+          <w:top w:space="0" w:sz="0" w:val="nil"/>
+          <w:left w:space="0" w:sz="0" w:val="nil"/>
+          <w:bottom w:space="0" w:sz="0" w:val="nil"/>
+          <w:right w:space="0" w:sz="0" w:val="nil"/>
+          <w:between w:space="0" w:sz="0" w:val="nil"/>
+        </w:pBdr>
+        <w:shd w:fill="auto" w:val="clear"/>
+        <w:contextualSpacing w:val="0"/>
+        <w:rPr>
+          <w:color w:val="000000"/>
+        </w:rPr>
+      </w:pPr>
+      <w:r>
+        <w:rPr>
+          <w:color w:val="000000"/>
+          <w:rtl w:val="0"/>
+        </w:rPr>
+        <w:t xml:space="preserve">tu le coucheras sur la besong</w:t>
+      </w:r>
+      <w:r>
+        <w:rPr>
+          <w:rtl w:val="0"/>
+        </w:rPr>
+        <w:t xml:space="preserve">n</w:t>
+      </w:r>
+      <w:r>
+        <w:rPr>
+          <w:color w:val="000000"/>
+          <w:rtl w:val="0"/>
+        </w:rPr>
+        <w:t xml:space="preserve">e aveq ung </w:t>
+      </w:r>
+      <w:r>
+        <w:rPr>
+          <w:rFonts w:ascii="Courier New" w:cs="Courier New" w:eastAsia="Courier New" w:hAnsi="Courier New"/>
+          <w:color w:val="0000ff"/>
+          <w:sz w:val="18"/>
+          <w:szCs w:val="18"/>
+          <w:rtl w:val="0"/>
+        </w:rPr>
+        <w:t xml:space="preserve">&lt;tl&gt;</w:t>
+      </w:r>
+      <w:r>
+        <w:rPr>
+          <w:color w:val="000000"/>
+          <w:rtl w:val="0"/>
+        </w:rPr>
+        <w:t xml:space="preserve">pinceau</w:t>
+      </w:r>
+      <w:r>
+        <w:rPr>
+          <w:rFonts w:ascii="Courier New" w:cs="Courier New" w:eastAsia="Courier New" w:hAnsi="Courier New"/>
+          <w:color w:val="0000ff"/>
+          <w:sz w:val="18"/>
+          <w:szCs w:val="18"/>
+          <w:rtl w:val="0"/>
+        </w:rPr>
+        <w:t xml:space="preserve">&lt;/tl&gt;</w:t>
+      </w:r>
+      <w:r>
+        <w:rPr>
+          <w:rFonts w:ascii="Courier New" w:cs="Courier New" w:eastAsia="Courier New" w:hAnsi="Courier New"/>
+          <w:color w:val="a9a9a9"/>
+          <w:sz w:val="18"/>
+          <w:szCs w:val="18"/>
+          <w:rtl w:val="0"/>
+        </w:rPr>
+        <w:t xml:space="preserve">&lt;lb/&gt;</w:t>
+      </w:r>
+      <w:r>
+        <w:rPr>
+          <w:rtl w:val="0"/>
+        </w:rPr>
+      </w:r>
+    </w:p>
+    <w:p>
+      <w:pPr>
+        <w:pBdr>
+          <w:top w:space="0" w:sz="0" w:val="nil"/>
+          <w:left w:space="0" w:sz="0" w:val="nil"/>
+          <w:bottom w:space="0" w:sz="0" w:val="nil"/>
+          <w:right w:space="0" w:sz="0" w:val="nil"/>
+          <w:between w:space="0" w:sz="0" w:val="nil"/>
+        </w:pBdr>
+        <w:shd w:fill="auto" w:val="clear"/>
+        <w:contextualSpacing w:val="0"/>
+        <w:rPr>
+          <w:rFonts w:ascii="Courier New" w:cs="Courier New" w:eastAsia="Courier New" w:hAnsi="Courier New"/>
+          <w:color w:val="0000ff"/>
+          <w:sz w:val="18"/>
+          <w:szCs w:val="18"/>
+        </w:rPr>
+      </w:pPr>
+      <w:r>
+        <w:rPr>
+          <w:color w:val="000000"/>
+          <w:rtl w:val="0"/>
+        </w:rPr>
+        <w:t xml:space="preserve">puys le polliras aveq ung </w:t>
+      </w:r>
+      <w:r>
+        <w:rPr>
+          <w:rFonts w:ascii="Courier New" w:cs="Courier New" w:eastAsia="Courier New" w:hAnsi="Courier New"/>
+          <w:color w:val="0000ff"/>
+          <w:sz w:val="18"/>
+          <w:szCs w:val="18"/>
+          <w:rtl w:val="0"/>
+        </w:rPr>
+        <w:t xml:space="preserve">&lt;tl&gt;</w:t>
+      </w:r>
+      <w:r>
+        <w:rPr>
+          <w:color w:val="000000"/>
+          <w:rtl w:val="0"/>
+        </w:rPr>
+        <w:t xml:space="preserve">dan de </w:t>
+      </w:r>
+      <w:r>
+        <w:rPr>
+          <w:rFonts w:ascii="Courier New" w:cs="Courier New" w:eastAsia="Courier New" w:hAnsi="Courier New"/>
+          <w:color w:val="0000ff"/>
+          <w:sz w:val="18"/>
+          <w:szCs w:val="18"/>
+          <w:rtl w:val="0"/>
+        </w:rPr>
+        <w:t xml:space="preserve">&lt;al&gt;</w:t>
+      </w:r>
+      <w:r>
+        <w:rPr>
+          <w:color w:val="000000"/>
+          <w:rtl w:val="0"/>
+        </w:rPr>
+        <w:t xml:space="preserve">loup</w:t>
+      </w:r>
+      <w:r>
+        <w:rPr>
+          <w:rFonts w:ascii="Courier New" w:cs="Courier New" w:eastAsia="Courier New" w:hAnsi="Courier New"/>
+          <w:color w:val="0000ff"/>
+          <w:sz w:val="18"/>
+          <w:szCs w:val="18"/>
+          <w:rtl w:val="0"/>
+        </w:rPr>
+        <w:t xml:space="preserve">&lt;/al&gt;</w:t>
+      </w:r>
+      <w:r>
+        <w:rPr>
+          <w:color w:val="000000"/>
+          <w:rtl w:val="0"/>
+        </w:rPr>
+        <w:t xml:space="preserve"> ou</w:t>
+      </w:r>
+      <w:r>
+        <w:rPr>
+          <w:rFonts w:ascii="Courier New" w:cs="Courier New" w:eastAsia="Courier New" w:hAnsi="Courier New"/>
+          <w:color w:val="a9a9a9"/>
+          <w:sz w:val="18"/>
+          <w:szCs w:val="18"/>
+          <w:rtl w:val="0"/>
+        </w:rPr>
+        <w:t xml:space="preserve">&lt;lb/&gt;</w:t>
+      </w:r>
+      <w:r>
+        <w:rPr>
+          <w:rtl w:val="0"/>
+        </w:rPr>
+      </w:r>
+    </w:p>
+    <w:p>
+      <w:pPr>
+        <w:pBdr>
+          <w:top w:space="0" w:sz="0" w:val="nil"/>
+          <w:left w:space="0" w:sz="0" w:val="nil"/>
+          <w:bottom w:space="0" w:sz="0" w:val="nil"/>
+          <w:right w:space="0" w:sz="0" w:val="nil"/>
+          <w:between w:space="0" w:sz="0" w:val="nil"/>
+        </w:pBdr>
+        <w:shd w:fill="auto" w:val="clear"/>
+        <w:contextualSpacing w:val="0"/>
+        <w:rPr>
+          <w:color w:val="000000"/>
+        </w:rPr>
+      </w:pPr>
+      <w:r>
+        <w:rPr>
+          <w:color w:val="000000"/>
+          <w:rtl w:val="0"/>
+        </w:rPr>
+        <w:t xml:space="preserve">de </w:t>
+      </w:r>
+      <w:r>
+        <w:rPr>
+          <w:rFonts w:ascii="Courier New" w:cs="Courier New" w:eastAsia="Courier New" w:hAnsi="Courier New"/>
+          <w:color w:val="0000ff"/>
+          <w:sz w:val="18"/>
+          <w:szCs w:val="18"/>
+          <w:rtl w:val="0"/>
+        </w:rPr>
+        <w:t xml:space="preserve">&lt;al&gt;</w:t>
+      </w:r>
+      <w:r>
+        <w:rPr>
+          <w:color w:val="000000"/>
+          <w:rtl w:val="0"/>
+        </w:rPr>
+        <w:t xml:space="preserve">chien</w:t>
+      </w:r>
+      <w:r>
+        <w:rPr>
+          <w:rFonts w:ascii="Courier New" w:cs="Courier New" w:eastAsia="Courier New" w:hAnsi="Courier New"/>
+          <w:color w:val="0000ff"/>
+          <w:sz w:val="18"/>
+          <w:szCs w:val="18"/>
+          <w:rtl w:val="0"/>
+        </w:rPr>
+        <w:t xml:space="preserve">&lt;/al&gt;&lt;/tl&gt;</w:t>
+      </w:r>
+      <w:r>
+        <w:rPr>
+          <w:rFonts w:ascii="Courier New" w:cs="Courier New" w:eastAsia="Courier New" w:hAnsi="Courier New"/>
+          <w:color w:val="7f6000"/>
+          <w:sz w:val="18"/>
+          <w:szCs w:val="18"/>
+          <w:rtl w:val="0"/>
+        </w:rPr>
+        <w:t xml:space="preserve">&lt;/ab&gt;</w:t>
+      </w:r>
+      <w:r>
+        <w:rPr>
+          <w:rtl w:val="0"/>
+        </w:rPr>
+      </w:r>
+    </w:p>
+    <w:p>
+      <w:pPr>
+        <w:pBdr>
+          <w:top w:space="0" w:sz="0" w:val="nil"/>
+          <w:left w:space="0" w:sz="0" w:val="nil"/>
+          <w:bottom w:space="0" w:sz="0" w:val="nil"/>
+          <w:right w:space="0" w:sz="0" w:val="nil"/>
+          <w:between w:space="0" w:sz="0" w:val="nil"/>
+        </w:pBdr>
+        <w:shd w:fill="auto" w:val="clear"/>
+        <w:contextualSpacing w:val="0"/>
+        <w:rPr>
+          <w:color w:val="000000"/>
+        </w:rPr>
+      </w:pPr>
+      <w:r>
+        <w:rPr>
+          <w:rFonts w:ascii="Courier New" w:cs="Courier New" w:eastAsia="Courier New" w:hAnsi="Courier New"/>
+          <w:color w:val="7f6000"/>
+          <w:sz w:val="18"/>
+          <w:szCs w:val="18"/>
+          <w:rtl w:val="0"/>
+        </w:rPr>
+        <w:t xml:space="preserve">&lt;/div&gt;</w:t>
+      </w:r>
+      <w:r>
+        <w:rPr>
+          <w:rtl w:val="0"/>
+        </w:rPr>
+      </w:r>
+    </w:p>
+    <w:p>
+      <w:pPr>
+        <w:pBdr>
+          <w:top w:space="0" w:sz="0" w:val="nil"/>
+          <w:left w:space="0" w:sz="0" w:val="nil"/>
+          <w:bottom w:space="0" w:sz="0" w:val="nil"/>
+          <w:right w:space="0" w:sz="0" w:val="nil"/>
+          <w:between w:space="0" w:sz="0" w:val="nil"/>
+        </w:pBdr>
+        <w:shd w:fill="auto" w:val="clear"/>
+        <w:contextualSpacing w:val="0"/>
+        <w:rPr>
+          <w:color w:val="000000"/>
+        </w:rPr>
+      </w:pPr>
+      <w:r>
+        <w:rPr>
+          <w:rtl w:val="0"/>
+        </w:rPr>
+      </w:r>
+    </w:p>
+    <w:p>
+      <w:pPr>
+        <w:pBdr>
+          <w:top w:space="0" w:sz="0" w:val="nil"/>
+          <w:left w:space="0" w:sz="0" w:val="nil"/>
+          <w:bottom w:space="0" w:sz="0" w:val="nil"/>
+          <w:right w:space="0" w:sz="0" w:val="nil"/>
+          <w:between w:space="0" w:sz="0" w:val="nil"/>
+        </w:pBdr>
+        <w:shd w:fill="auto" w:val="clear"/>
+        <w:contextualSpacing w:val="0"/>
+        <w:rPr>
+          <w:color w:val="000000"/>
+        </w:rPr>
+      </w:pPr>
+      <w:r>
+        <w:rPr>
+          <w:rFonts w:ascii="Courier New" w:cs="Courier New" w:eastAsia="Courier New" w:hAnsi="Courier New"/>
+          <w:color w:val="7f6000"/>
+          <w:sz w:val="18"/>
+          <w:szCs w:val="18"/>
+          <w:rtl w:val="0"/>
+        </w:rPr>
+        <w:t xml:space="preserve">&lt;div&gt;</w:t>
+      </w:r>
+      <w:r>
+        <w:rPr>
+          <w:rtl w:val="0"/>
+        </w:rPr>
+      </w:r>
+    </w:p>
+    <w:p>
+      <w:pPr>
+        <w:pBdr>
+          <w:top w:space="0" w:sz="0" w:val="nil"/>
+          <w:left w:space="0" w:sz="0" w:val="nil"/>
+          <w:bottom w:space="0" w:sz="0" w:val="nil"/>
+          <w:right w:space="0" w:sz="0" w:val="nil"/>
+          <w:between w:space="0" w:sz="0" w:val="nil"/>
+        </w:pBdr>
+        <w:shd w:fill="auto" w:val="clear"/>
+        <w:contextualSpacing w:val="0"/>
+        <w:rPr>
+          <w:color w:val="000000"/>
+        </w:rPr>
+      </w:pPr>
+      <w:r>
+        <w:rPr>
+          <w:rFonts w:ascii="Courier New" w:cs="Courier New" w:eastAsia="Courier New" w:hAnsi="Courier New"/>
+          <w:color w:val="7f6000"/>
+          <w:sz w:val="18"/>
+          <w:szCs w:val="18"/>
+          <w:rtl w:val="0"/>
+        </w:rPr>
+        <w:t xml:space="preserve">&lt;id&gt;p078v_3&lt;/id&gt;</w:t>
+      </w:r>
+      <w:r>
+        <w:rPr>
+          <w:rtl w:val="0"/>
+        </w:rPr>
+      </w:r>
+    </w:p>
+    <w:p>
+      <w:pPr>
+        <w:pBdr>
+          <w:top w:space="0" w:sz="0" w:val="nil"/>
+          <w:left w:space="0" w:sz="0" w:val="nil"/>
+          <w:bottom w:space="0" w:sz="0" w:val="nil"/>
+          <w:right w:space="0" w:sz="0" w:val="nil"/>
+          <w:between w:space="0" w:sz="0" w:val="nil"/>
+        </w:pBdr>
+        <w:shd w:fill="auto" w:val="clear"/>
+        <w:contextualSpacing w:val="0"/>
+        <w:rPr>
+          <w:color w:val="000000"/>
+        </w:rPr>
+      </w:pPr>
+      <w:r>
+        <w:rPr>
+          <w:rFonts w:ascii="Courier New" w:cs="Courier New" w:eastAsia="Courier New" w:hAnsi="Courier New"/>
+          <w:color w:val="7f6000"/>
+          <w:sz w:val="18"/>
+          <w:szCs w:val="18"/>
+          <w:rtl w:val="0"/>
+        </w:rPr>
         <w:t xml:space="preserve">&lt;head&gt;</w:t>
       </w:r>
       <w:r>
@@ -1336,10 +2188,16 @@
       </w:r>
       <w:r>
         <w:rPr>
-          <w:color w:val="000000"/>
-          <w:rtl w:val="0"/>
-        </w:rPr>
-        <w:t xml:space="preserve">bronze</w:t>
+          <w:rtl w:val="0"/>
+        </w:rPr>
+        <w:t xml:space="preserve">O</w:t>
+      </w:r>
+      <w:r>
+        <w:rPr>
+          <w:color w:val="000000"/>
+          <w:rtl w:val="0"/>
+        </w:rPr>
+        <w:t xml:space="preserve">s</w:t>
       </w:r>
       <w:r>
         <w:rPr>
@@ -1356,7 +2214,34 @@
           <w:color w:val="000000"/>
           <w:rtl w:val="0"/>
         </w:rPr>
-        <w:t xml:space="preserve"> en</w:t>
+        <w:t xml:space="preserve"> ou </w:t>
+      </w:r>
+      <w:r>
+        <w:rPr>
+          <w:rFonts w:ascii="Courier New" w:cs="Courier New" w:eastAsia="Courier New" w:hAnsi="Courier New"/>
+          <w:color w:val="0000ff"/>
+          <w:sz w:val="18"/>
+          <w:szCs w:val="18"/>
+          <w:rtl w:val="0"/>
+        </w:rPr>
+        <w:t xml:space="preserve">&lt;m&gt;</w:t>
+      </w:r>
+      <w:r>
+        <w:rPr>
+          <w:color w:val="000000"/>
+          <w:rtl w:val="0"/>
+        </w:rPr>
+        <w:t xml:space="preserve">corne</w:t>
+      </w:r>
+      <w:r>
+        <w:rPr>
+          <w:rFonts w:ascii="Courier New" w:cs="Courier New" w:eastAsia="Courier New" w:hAnsi="Courier New"/>
+          <w:color w:val="0000ff"/>
+          <w:sz w:val="18"/>
+          <w:szCs w:val="18"/>
+          <w:rtl w:val="0"/>
+        </w:rPr>
+        <w:t xml:space="preserve">&lt;/m&gt;</w:t>
       </w:r>
       <w:r>
         <w:rPr>
@@ -1398,16 +2283,10 @@
       </w:pPr>
       <w:r>
         <w:rPr>
-          <w:rtl w:val="0"/>
-        </w:rPr>
-        <w:t xml:space="preserve">C</w:t>
-      </w:r>
-      <w:r>
-        <w:rPr>
-          <w:color w:val="000000"/>
-          <w:rtl w:val="0"/>
-        </w:rPr>
-        <w:t xml:space="preserve">ouleur dor</w:t>
+          <w:color w:val="000000"/>
+          <w:rtl w:val="0"/>
+        </w:rPr>
+        <w:t xml:space="preserve">verd</w:t>
       </w:r>
       <w:r>
         <w:rPr>
@@ -1491,7 +2370,20 @@
           <w:color w:val="000000"/>
           <w:rtl w:val="0"/>
         </w:rPr>
-        <w:t xml:space="preserve">limailhe de cuyvre</w:t>
+        <w:t xml:space="preserve">verd de </w:t>
+      </w:r>
+      <w:r>
+        <w:rPr>
+          <w:rtl w:val="0"/>
+        </w:rPr>
+        <w:t xml:space="preserve">G</w:t>
+      </w:r>
+      <w:r>
+        <w:rPr>
+          <w:color w:val="000000"/>
+          <w:rtl w:val="0"/>
+        </w:rPr>
+        <w:t xml:space="preserve">ris</w:t>
       </w:r>
       <w:r>
         <w:rPr>
@@ -1525,7 +2417,7 @@
           <w:color w:val="000000"/>
           <w:rtl w:val="0"/>
         </w:rPr>
-        <w:t xml:space="preserve"> de l</w:t>
+        <w:t xml:space="preserve"> le destrampe aveq </w:t>
       </w:r>
       <w:r>
         <w:rPr>
@@ -1542,7 +2434,20 @@
           <w:color w:val="000000"/>
           <w:rtl w:val="0"/>
         </w:rPr>
-        <w:t xml:space="preserve">ocre</w:t>
+        <w:t xml:space="preserve">fort</w:t>
+      </w:r>
+      <w:r>
+        <w:rPr>
+          <w:rtl w:val="0"/>
+        </w:rPr>
+        <w:t xml:space="preserve"> </w:t>
+      </w:r>
+      <w:r>
+        <w:rPr>
+          <w:color w:val="000000"/>
+          <w:rtl w:val="0"/>
+        </w:rPr>
+        <w:t xml:space="preserve">vinaigre</w:t>
       </w:r>
       <w:r>
         <w:rPr>
@@ -1556,30 +2461,6 @@
       </w:r>
       <w:r>
         <w:rPr>
-          <w:color w:val="000000"/>
-          <w:rtl w:val="0"/>
-        </w:rPr>
-        <w:t xml:space="preserve"> &amp;</w:t>
-      </w:r>
-      <w:r>
-        <w:rPr>
-          <w:rFonts w:ascii="Courier New" w:cs="Courier New" w:eastAsia="Courier New" w:hAnsi="Courier New"/>
-          <w:color w:val="a9a9a9"/>
-          <w:sz w:val="18"/>
-          <w:szCs w:val="18"/>
-          <w:rtl w:val="0"/>
-        </w:rPr>
-        <w:t xml:space="preserve">amp;</w:t>
-      </w:r>
-      <w:r>
-        <w:rPr>
-          <w:color w:val="000000"/>
-          <w:rtl w:val="0"/>
-        </w:rPr>
-        <w:t xml:space="preserve"> de la</w:t>
-      </w:r>
-      <w:r>
-        <w:rPr>
           <w:rFonts w:ascii="Courier New" w:cs="Courier New" w:eastAsia="Courier New" w:hAnsi="Courier New"/>
           <w:color w:val="a9a9a9"/>
           <w:sz w:val="18"/>
@@ -1611,6 +2492,13 @@
       </w:pPr>
       <w:r>
         <w:rPr>
+          <w:color w:val="000000"/>
+          <w:rtl w:val="0"/>
+        </w:rPr>
+        <w:t xml:space="preserve">puys fais tramper ton </w:t>
+      </w:r>
+      <w:r>
+        <w:rPr>
           <w:rFonts w:ascii="Courier New" w:cs="Courier New" w:eastAsia="Courier New" w:hAnsi="Courier New"/>
           <w:color w:val="0000ff"/>
           <w:sz w:val="18"/>
@@ -1624,20 +2512,7 @@
           <w:color w:val="000000"/>
           <w:rtl w:val="0"/>
         </w:rPr>
-        <w:t xml:space="preserve">go</w:t>
-      </w:r>
-      <w:r>
-        <w:rPr>
-          <w:rtl w:val="0"/>
-        </w:rPr>
-        <w:t xml:space="preserve">u</w:t>
-      </w:r>
-      <w:r>
-        <w:rPr>
-          <w:color w:val="000000"/>
-          <w:rtl w:val="0"/>
-        </w:rPr>
-        <w:t xml:space="preserve">me</w:t>
+        <w:t xml:space="preserve">os</w:t>
       </w:r>
       <w:r>
         <w:rPr>
@@ -1654,24 +2529,7 @@
           <w:color w:val="000000"/>
           <w:rtl w:val="0"/>
         </w:rPr>
-        <w:t xml:space="preserve"> &amp;</w:t>
-      </w:r>
-      <w:r>
-        <w:rPr>
-          <w:rFonts w:ascii="Courier New" w:cs="Courier New" w:eastAsia="Courier New" w:hAnsi="Courier New"/>
-          <w:color w:val="a9a9a9"/>
-          <w:sz w:val="18"/>
-          <w:szCs w:val="18"/>
-          <w:rtl w:val="0"/>
-        </w:rPr>
-        <w:t xml:space="preserve">amp;</w:t>
-      </w:r>
-      <w:r>
-        <w:rPr>
-          <w:color w:val="000000"/>
-          <w:rtl w:val="0"/>
-        </w:rPr>
-        <w:t xml:space="preserve"> de l</w:t>
+        <w:t xml:space="preserve"> ou </w:t>
       </w:r>
       <w:r>
         <w:rPr>
@@ -1688,7 +2546,7 @@
           <w:color w:val="000000"/>
           <w:rtl w:val="0"/>
         </w:rPr>
-        <w:t xml:space="preserve">alung</w:t>
+        <w:t xml:space="preserve">corne</w:t>
       </w:r>
       <w:r>
         <w:rPr>
@@ -1705,151 +2563,89 @@
           <w:color w:val="000000"/>
           <w:rtl w:val="0"/>
         </w:rPr>
-        <w:t xml:space="preserve"> &amp;</w:t>
-      </w:r>
-      <w:r>
-        <w:rPr>
-          <w:rFonts w:ascii="Courier New" w:cs="Courier New" w:eastAsia="Courier New" w:hAnsi="Courier New"/>
-          <w:color w:val="a9a9a9"/>
-          <w:sz w:val="18"/>
-          <w:szCs w:val="18"/>
-          <w:rtl w:val="0"/>
-        </w:rPr>
-        <w:t xml:space="preserve">amp;</w:t>
-      </w:r>
-      <w:r>
-        <w:rPr>
-          <w:color w:val="000000"/>
-          <w:rtl w:val="0"/>
-        </w:rPr>
-        <w:t xml:space="preserve"> broye le tout ensemble dedans</w:t>
-      </w:r>
-      <w:r>
-        <w:rPr>
-          <w:rFonts w:ascii="Courier New" w:cs="Courier New" w:eastAsia="Courier New" w:hAnsi="Courier New"/>
-          <w:color w:val="a9a9a9"/>
-          <w:sz w:val="18"/>
-          <w:szCs w:val="18"/>
-          <w:rtl w:val="0"/>
-        </w:rPr>
-        <w:t xml:space="preserve">&lt;lb/&gt;</w:t>
-      </w:r>
-      <w:r>
-        <w:rPr>
-          <w:rtl w:val="0"/>
-        </w:rPr>
-      </w:r>
-    </w:p>
-    <w:p>
-      <w:pPr>
-        <w:pBdr>
-          <w:top w:space="0" w:sz="0" w:val="nil"/>
-          <w:left w:space="0" w:sz="0" w:val="nil"/>
-          <w:bottom w:space="0" w:sz="0" w:val="nil"/>
-          <w:right w:space="0" w:sz="0" w:val="nil"/>
-          <w:between w:space="0" w:sz="0" w:val="nil"/>
-        </w:pBdr>
-        <w:shd w:fill="auto" w:val="clear"/>
-        <w:contextualSpacing w:val="0"/>
-        <w:rPr>
-          <w:color w:val="000000"/>
-        </w:rPr>
-      </w:pPr>
-      <w:r>
-        <w:rPr>
-          <w:color w:val="000000"/>
-          <w:rtl w:val="0"/>
-        </w:rPr>
-        <w:t xml:space="preserve">ung </w:t>
-      </w:r>
-      <w:r>
-        <w:rPr>
-          <w:rFonts w:ascii="Courier New" w:cs="Courier New" w:eastAsia="Courier New" w:hAnsi="Courier New"/>
-          <w:color w:val="0000ff"/>
-          <w:sz w:val="18"/>
-          <w:szCs w:val="18"/>
-          <w:rtl w:val="0"/>
-        </w:rPr>
-        <w:t xml:space="preserve">&lt;tl&gt;</w:t>
-      </w:r>
-      <w:r>
-        <w:rPr>
-          <w:color w:val="000000"/>
-          <w:rtl w:val="0"/>
-        </w:rPr>
-        <w:t xml:space="preserve">mortier de </w:t>
-      </w:r>
-      <w:r>
-        <w:rPr>
-          <w:rFonts w:ascii="Courier New" w:cs="Courier New" w:eastAsia="Courier New" w:hAnsi="Courier New"/>
-          <w:color w:val="0000ff"/>
-          <w:sz w:val="18"/>
-          <w:szCs w:val="18"/>
-          <w:rtl w:val="0"/>
-        </w:rPr>
-        <w:t xml:space="preserve">&lt;m&gt;</w:t>
-      </w:r>
-      <w:r>
-        <w:rPr>
-          <w:color w:val="000000"/>
-          <w:rtl w:val="0"/>
-        </w:rPr>
-        <w:t xml:space="preserve">pierre</w:t>
-      </w:r>
-      <w:r>
-        <w:rPr>
-          <w:rFonts w:ascii="Courier New" w:cs="Courier New" w:eastAsia="Courier New" w:hAnsi="Courier New"/>
-          <w:color w:val="0000ff"/>
-          <w:sz w:val="18"/>
-          <w:szCs w:val="18"/>
-          <w:rtl w:val="0"/>
-        </w:rPr>
-        <w:t xml:space="preserve">&lt;/m&gt;&lt;/tl&gt;</w:t>
-      </w:r>
-      <w:r>
-        <w:rPr>
-          <w:color w:val="000000"/>
-          <w:rtl w:val="0"/>
-        </w:rPr>
-        <w:t xml:space="preserve"> et quand Il sera bien broye</w:t>
-      </w:r>
-      <w:r>
-        <w:rPr>
-          <w:rFonts w:ascii="Courier New" w:cs="Courier New" w:eastAsia="Courier New" w:hAnsi="Courier New"/>
-          <w:color w:val="a9a9a9"/>
-          <w:sz w:val="18"/>
-          <w:szCs w:val="18"/>
-          <w:rtl w:val="0"/>
-        </w:rPr>
-        <w:t xml:space="preserve">&lt;lb/&gt;</w:t>
-      </w:r>
-      <w:r>
-        <w:rPr>
-          <w:rtl w:val="0"/>
-        </w:rPr>
-      </w:r>
-    </w:p>
-    <w:p>
-      <w:pPr>
-        <w:pBdr>
-          <w:top w:space="0" w:sz="0" w:val="nil"/>
-          <w:left w:space="0" w:sz="0" w:val="nil"/>
-          <w:bottom w:space="0" w:sz="0" w:val="nil"/>
-          <w:right w:space="0" w:sz="0" w:val="nil"/>
-          <w:between w:space="0" w:sz="0" w:val="nil"/>
-        </w:pBdr>
-        <w:shd w:fill="auto" w:val="clear"/>
-        <w:contextualSpacing w:val="0"/>
-        <w:rPr>
-          <w:color w:val="000000"/>
-        </w:rPr>
-      </w:pPr>
-      <w:r>
-        <w:rPr>
-          <w:color w:val="000000"/>
-          <w:rtl w:val="0"/>
-        </w:rPr>
-        <w:t xml:space="preserve">tu le coucheras sur la besong</w:t>
+        <w:t xml:space="preserve"> une </w:t>
+      </w:r>
+      <w:r>
+        <w:rPr>
+          <w:rFonts w:ascii="Courier New" w:cs="Courier New" w:eastAsia="Courier New" w:hAnsi="Courier New"/>
+          <w:color w:val="0000ff"/>
+          <w:sz w:val="18"/>
+          <w:szCs w:val="18"/>
+          <w:rtl w:val="0"/>
+        </w:rPr>
+        <w:t xml:space="preserve">&lt;ms&gt;&lt;tmp&gt;</w:t>
+      </w:r>
+      <w:r>
+        <w:rPr>
+          <w:color w:val="000000"/>
+          <w:rtl w:val="0"/>
+        </w:rPr>
+        <w:t xml:space="preserve">heure</w:t>
+      </w:r>
+      <w:r>
+        <w:rPr>
+          <w:rFonts w:ascii="Courier New" w:cs="Courier New" w:eastAsia="Courier New" w:hAnsi="Courier New"/>
+          <w:color w:val="0000ff"/>
+          <w:sz w:val="18"/>
+          <w:szCs w:val="18"/>
+          <w:rtl w:val="0"/>
+        </w:rPr>
+        <w:t xml:space="preserve">&lt;/tmp&gt;&lt;/ms&gt;</w:t>
+      </w:r>
+      <w:r>
+        <w:rPr>
+          <w:color w:val="000000"/>
+          <w:rtl w:val="0"/>
+        </w:rPr>
+        <w:t xml:space="preserve"> </w:t>
+      </w:r>
+      <w:r>
+        <w:rPr>
+          <w:color w:val="000000"/>
+          <w:rtl w:val="0"/>
+        </w:rPr>
+        <w:t xml:space="preserve">&amp;</w:t>
+      </w:r>
+      <w:r>
+        <w:rPr>
+          <w:rFonts w:ascii="Courier New" w:cs="Courier New" w:eastAsia="Courier New" w:hAnsi="Courier New"/>
+          <w:color w:val="a9a9a9"/>
+          <w:sz w:val="18"/>
+          <w:szCs w:val="18"/>
+          <w:rtl w:val="0"/>
+        </w:rPr>
+        <w:t xml:space="preserve">amp;&lt;lb/&gt;</w:t>
+      </w:r>
+      <w:r>
+        <w:rPr>
+          <w:rtl w:val="0"/>
+        </w:rPr>
+      </w:r>
+    </w:p>
+    <w:p>
+      <w:pPr>
+        <w:pBdr>
+          <w:top w:space="0" w:sz="0" w:val="nil"/>
+          <w:left w:space="0" w:sz="0" w:val="nil"/>
+          <w:bottom w:space="0" w:sz="0" w:val="nil"/>
+          <w:right w:space="0" w:sz="0" w:val="nil"/>
+          <w:between w:space="0" w:sz="0" w:val="nil"/>
+        </w:pBdr>
+        <w:shd w:fill="auto" w:val="clear"/>
+        <w:contextualSpacing w:val="0"/>
+        <w:rPr>
+          <w:rFonts w:ascii="Courier New" w:cs="Courier New" w:eastAsia="Courier New" w:hAnsi="Courier New"/>
+          <w:color w:val="7f6000"/>
+          <w:sz w:val="18"/>
+          <w:szCs w:val="18"/>
+        </w:rPr>
+      </w:pPr>
+      <w:r>
+        <w:rPr>
+          <w:color w:val="000000"/>
+          <w:rtl w:val="0"/>
+        </w:rPr>
+        <w:t xml:space="preserve">puys le mectz en beso</w:t>
       </w:r>
       <w:r>
         <w:rPr>
@@ -1862,191 +2658,7 @@
           <w:color w:val="000000"/>
           <w:rtl w:val="0"/>
         </w:rPr>
-        <w:t xml:space="preserve">e aveq ung </w:t>
-      </w:r>
-      <w:r>
-        <w:rPr>
-          <w:rFonts w:ascii="Courier New" w:cs="Courier New" w:eastAsia="Courier New" w:hAnsi="Courier New"/>
-          <w:color w:val="0000ff"/>
-          <w:sz w:val="18"/>
-          <w:szCs w:val="18"/>
-          <w:rtl w:val="0"/>
-        </w:rPr>
-        <w:t xml:space="preserve">&lt;tl&gt;</w:t>
-      </w:r>
-      <w:r>
-        <w:rPr>
-          <w:color w:val="000000"/>
-          <w:rtl w:val="0"/>
-        </w:rPr>
-        <w:t xml:space="preserve">pinceau</w:t>
-      </w:r>
-      <w:r>
-        <w:rPr>
-          <w:rFonts w:ascii="Courier New" w:cs="Courier New" w:eastAsia="Courier New" w:hAnsi="Courier New"/>
-          <w:color w:val="0000ff"/>
-          <w:sz w:val="18"/>
-          <w:szCs w:val="18"/>
-          <w:rtl w:val="0"/>
-        </w:rPr>
-        <w:t xml:space="preserve">&lt;/tl&gt;</w:t>
-      </w:r>
-      <w:r>
-        <w:rPr>
-          <w:rFonts w:ascii="Courier New" w:cs="Courier New" w:eastAsia="Courier New" w:hAnsi="Courier New"/>
-          <w:color w:val="a9a9a9"/>
-          <w:sz w:val="18"/>
-          <w:szCs w:val="18"/>
-          <w:rtl w:val="0"/>
-        </w:rPr>
-        <w:t xml:space="preserve">&lt;lb/&gt;</w:t>
-      </w:r>
-      <w:r>
-        <w:rPr>
-          <w:rtl w:val="0"/>
-        </w:rPr>
-      </w:r>
-    </w:p>
-    <w:p>
-      <w:pPr>
-        <w:pBdr>
-          <w:top w:space="0" w:sz="0" w:val="nil"/>
-          <w:left w:space="0" w:sz="0" w:val="nil"/>
-          <w:bottom w:space="0" w:sz="0" w:val="nil"/>
-          <w:right w:space="0" w:sz="0" w:val="nil"/>
-          <w:between w:space="0" w:sz="0" w:val="nil"/>
-        </w:pBdr>
-        <w:shd w:fill="auto" w:val="clear"/>
-        <w:contextualSpacing w:val="0"/>
-        <w:rPr>
-          <w:rFonts w:ascii="Courier New" w:cs="Courier New" w:eastAsia="Courier New" w:hAnsi="Courier New"/>
-          <w:color w:val="0000ff"/>
-          <w:sz w:val="18"/>
-          <w:szCs w:val="18"/>
-        </w:rPr>
-      </w:pPr>
-      <w:r>
-        <w:rPr>
-          <w:color w:val="000000"/>
-          <w:rtl w:val="0"/>
-        </w:rPr>
-        <w:t xml:space="preserve">puys le polliras aveq ung </w:t>
-      </w:r>
-      <w:r>
-        <w:rPr>
-          <w:rFonts w:ascii="Courier New" w:cs="Courier New" w:eastAsia="Courier New" w:hAnsi="Courier New"/>
-          <w:color w:val="0000ff"/>
-          <w:sz w:val="18"/>
-          <w:szCs w:val="18"/>
-          <w:rtl w:val="0"/>
-        </w:rPr>
-        <w:t xml:space="preserve">&lt;tl&gt;</w:t>
-      </w:r>
-      <w:r>
-        <w:rPr>
-          <w:color w:val="000000"/>
-          <w:rtl w:val="0"/>
-        </w:rPr>
-        <w:t xml:space="preserve">dan de </w:t>
-      </w:r>
-      <w:r>
-        <w:rPr>
-          <w:rFonts w:ascii="Courier New" w:cs="Courier New" w:eastAsia="Courier New" w:hAnsi="Courier New"/>
-          <w:color w:val="0000ff"/>
-          <w:sz w:val="18"/>
-          <w:szCs w:val="18"/>
-          <w:rtl w:val="0"/>
-        </w:rPr>
-        <w:t xml:space="preserve">&lt;al&gt;</w:t>
-      </w:r>
-      <w:r>
-        <w:rPr>
-          <w:color w:val="000000"/>
-          <w:rtl w:val="0"/>
-        </w:rPr>
-        <w:t xml:space="preserve">loup</w:t>
-      </w:r>
-      <w:r>
-        <w:rPr>
-          <w:rFonts w:ascii="Courier New" w:cs="Courier New" w:eastAsia="Courier New" w:hAnsi="Courier New"/>
-          <w:color w:val="0000ff"/>
-          <w:sz w:val="18"/>
-          <w:szCs w:val="18"/>
-          <w:rtl w:val="0"/>
-        </w:rPr>
-        <w:t xml:space="preserve">&lt;/al&gt;</w:t>
-      </w:r>
-      <w:r>
-        <w:rPr>
-          <w:color w:val="000000"/>
-          <w:rtl w:val="0"/>
-        </w:rPr>
-        <w:t xml:space="preserve"> ou</w:t>
-      </w:r>
-      <w:r>
-        <w:rPr>
-          <w:rFonts w:ascii="Courier New" w:cs="Courier New" w:eastAsia="Courier New" w:hAnsi="Courier New"/>
-          <w:color w:val="a9a9a9"/>
-          <w:sz w:val="18"/>
-          <w:szCs w:val="18"/>
-          <w:rtl w:val="0"/>
-        </w:rPr>
-        <w:t xml:space="preserve">&lt;lb/&gt;</w:t>
-      </w:r>
-      <w:r>
-        <w:rPr>
-          <w:rtl w:val="0"/>
-        </w:rPr>
-      </w:r>
-    </w:p>
-    <w:p>
-      <w:pPr>
-        <w:pBdr>
-          <w:top w:space="0" w:sz="0" w:val="nil"/>
-          <w:left w:space="0" w:sz="0" w:val="nil"/>
-          <w:bottom w:space="0" w:sz="0" w:val="nil"/>
-          <w:right w:space="0" w:sz="0" w:val="nil"/>
-          <w:between w:space="0" w:sz="0" w:val="nil"/>
-        </w:pBdr>
-        <w:shd w:fill="auto" w:val="clear"/>
-        <w:contextualSpacing w:val="0"/>
-        <w:rPr>
-          <w:color w:val="000000"/>
-        </w:rPr>
-      </w:pPr>
-      <w:r>
-        <w:rPr>
-          <w:color w:val="000000"/>
-          <w:rtl w:val="0"/>
-        </w:rPr>
-        <w:t xml:space="preserve">de </w:t>
-      </w:r>
-      <w:r>
-        <w:rPr>
-          <w:rFonts w:ascii="Courier New" w:cs="Courier New" w:eastAsia="Courier New" w:hAnsi="Courier New"/>
-          <w:color w:val="0000ff"/>
-          <w:sz w:val="18"/>
-          <w:szCs w:val="18"/>
-          <w:rtl w:val="0"/>
-        </w:rPr>
-        <w:t xml:space="preserve">&lt;al&gt;</w:t>
-      </w:r>
-      <w:r>
-        <w:rPr>
-          <w:color w:val="000000"/>
-          <w:rtl w:val="0"/>
-        </w:rPr>
-        <w:t xml:space="preserve">chien</w:t>
-      </w:r>
-      <w:r>
-        <w:rPr>
-          <w:rFonts w:ascii="Courier New" w:cs="Courier New" w:eastAsia="Courier New" w:hAnsi="Courier New"/>
-          <w:color w:val="0000ff"/>
-          <w:sz w:val="18"/>
-          <w:szCs w:val="18"/>
-          <w:rtl w:val="0"/>
-        </w:rPr>
-        <w:t xml:space="preserve">&lt;/al&gt;&lt;/tl&gt;</w:t>
+        <w:t xml:space="preserve">gne</w:t>
       </w:r>
       <w:r>
         <w:rPr>
@@ -2058,11 +2670,6 @@
         </w:rPr>
         <w:t xml:space="preserve">&lt;/ab&gt;</w:t>
       </w:r>
-      <w:r>
-        <w:rPr>
-          <w:rtl w:val="0"/>
-        </w:rPr>
-      </w:r>
     </w:p>
     <w:p>
       <w:pPr>
@@ -2170,682 +2777,7 @@
           <w:szCs w:val="18"/>
           <w:rtl w:val="0"/>
         </w:rPr>
-        <w:t xml:space="preserve">&lt;id&gt;</w:t>
-      </w:r>
-      <w:r>
-        <w:rPr>
-          <w:color w:val="000000"/>
-          <w:rtl w:val="0"/>
-        </w:rPr>
-        <w:t xml:space="preserve">p078v_3</w:t>
-      </w:r>
-      <w:r>
-        <w:rPr>
-          <w:rFonts w:ascii="Courier New" w:cs="Courier New" w:eastAsia="Courier New" w:hAnsi="Courier New"/>
-          <w:color w:val="7f6000"/>
-          <w:sz w:val="18"/>
-          <w:szCs w:val="18"/>
-          <w:rtl w:val="0"/>
-        </w:rPr>
-        <w:t xml:space="preserve">&lt;/id&gt;</w:t>
-      </w:r>
-      <w:r>
-        <w:rPr>
-          <w:rtl w:val="0"/>
-        </w:rPr>
-      </w:r>
-    </w:p>
-    <w:p>
-      <w:pPr>
-        <w:pBdr>
-          <w:top w:space="0" w:sz="0" w:val="nil"/>
-          <w:left w:space="0" w:sz="0" w:val="nil"/>
-          <w:bottom w:space="0" w:sz="0" w:val="nil"/>
-          <w:right w:space="0" w:sz="0" w:val="nil"/>
-          <w:between w:space="0" w:sz="0" w:val="nil"/>
-        </w:pBdr>
-        <w:shd w:fill="auto" w:val="clear"/>
-        <w:contextualSpacing w:val="0"/>
-        <w:rPr>
-          <w:color w:val="000000"/>
-        </w:rPr>
-      </w:pPr>
-      <w:r>
-        <w:rPr>
-          <w:rFonts w:ascii="Courier New" w:cs="Courier New" w:eastAsia="Courier New" w:hAnsi="Courier New"/>
-          <w:color w:val="7f6000"/>
-          <w:sz w:val="18"/>
-          <w:szCs w:val="18"/>
-          <w:rtl w:val="0"/>
-        </w:rPr>
-        <w:t xml:space="preserve">&lt;head&gt;</w:t>
-      </w:r>
-      <w:r>
-        <w:rPr>
-          <w:color w:val="000000"/>
-          <w:rtl w:val="0"/>
-        </w:rPr>
-        <w:t xml:space="preserve">Pour faire </w:t>
-      </w:r>
-      <w:r>
-        <w:rPr>
-          <w:rFonts w:ascii="Courier New" w:cs="Courier New" w:eastAsia="Courier New" w:hAnsi="Courier New"/>
-          <w:color w:val="0000ff"/>
-          <w:sz w:val="18"/>
-          <w:szCs w:val="18"/>
-          <w:rtl w:val="0"/>
-        </w:rPr>
-        <w:t xml:space="preserve">&lt;m&gt;</w:t>
-      </w:r>
-      <w:r>
-        <w:rPr>
-          <w:rtl w:val="0"/>
-        </w:rPr>
-        <w:t xml:space="preserve">O</w:t>
-      </w:r>
-      <w:r>
-        <w:rPr>
-          <w:color w:val="000000"/>
-          <w:rtl w:val="0"/>
-        </w:rPr>
-        <w:t xml:space="preserve">s</w:t>
-      </w:r>
-      <w:r>
-        <w:rPr>
-          <w:rFonts w:ascii="Courier New" w:cs="Courier New" w:eastAsia="Courier New" w:hAnsi="Courier New"/>
-          <w:color w:val="0000ff"/>
-          <w:sz w:val="18"/>
-          <w:szCs w:val="18"/>
-          <w:rtl w:val="0"/>
-        </w:rPr>
-        <w:t xml:space="preserve">&lt;/m&gt;</w:t>
-      </w:r>
-      <w:r>
-        <w:rPr>
-          <w:color w:val="000000"/>
-          <w:rtl w:val="0"/>
-        </w:rPr>
-        <w:t xml:space="preserve"> ou </w:t>
-      </w:r>
-      <w:r>
-        <w:rPr>
-          <w:rFonts w:ascii="Courier New" w:cs="Courier New" w:eastAsia="Courier New" w:hAnsi="Courier New"/>
-          <w:color w:val="0000ff"/>
-          <w:sz w:val="18"/>
-          <w:szCs w:val="18"/>
-          <w:rtl w:val="0"/>
-        </w:rPr>
-        <w:t xml:space="preserve">&lt;m&gt;</w:t>
-      </w:r>
-      <w:r>
-        <w:rPr>
-          <w:color w:val="000000"/>
-          <w:rtl w:val="0"/>
-        </w:rPr>
-        <w:t xml:space="preserve">corne</w:t>
-      </w:r>
-      <w:r>
-        <w:rPr>
-          <w:rFonts w:ascii="Courier New" w:cs="Courier New" w:eastAsia="Courier New" w:hAnsi="Courier New"/>
-          <w:color w:val="0000ff"/>
-          <w:sz w:val="18"/>
-          <w:szCs w:val="18"/>
-          <w:rtl w:val="0"/>
-        </w:rPr>
-        <w:t xml:space="preserve">&lt;/m&gt;</w:t>
-      </w:r>
-      <w:r>
-        <w:rPr>
-          <w:rFonts w:ascii="Courier New" w:cs="Courier New" w:eastAsia="Courier New" w:hAnsi="Courier New"/>
-          <w:color w:val="a9a9a9"/>
-          <w:sz w:val="18"/>
-          <w:szCs w:val="18"/>
-          <w:rtl w:val="0"/>
-        </w:rPr>
-        <w:t xml:space="preserve">&lt;lb/&gt;</w:t>
-      </w:r>
-      <w:r>
-        <w:rPr>
-          <w:color w:val="000000"/>
-          <w:rtl w:val="0"/>
-        </w:rPr>
-        <w:t xml:space="preserve"> </w:t>
-      </w:r>
-      <w:r>
-        <w:rPr>
-          <w:rtl w:val="0"/>
-        </w:rPr>
-      </w:r>
-    </w:p>
-    <w:p>
-      <w:pPr>
-        <w:pBdr>
-          <w:top w:space="0" w:sz="0" w:val="nil"/>
-          <w:left w:space="0" w:sz="0" w:val="nil"/>
-          <w:bottom w:space="0" w:sz="0" w:val="nil"/>
-          <w:right w:space="0" w:sz="0" w:val="nil"/>
-          <w:between w:space="0" w:sz="0" w:val="nil"/>
-        </w:pBdr>
-        <w:shd w:fill="auto" w:val="clear"/>
-        <w:contextualSpacing w:val="0"/>
-        <w:rPr>
-          <w:color w:val="000000"/>
-        </w:rPr>
-      </w:pPr>
-      <w:r>
-        <w:rPr>
-          <w:color w:val="000000"/>
-          <w:rtl w:val="0"/>
-        </w:rPr>
-        <w:t xml:space="preserve">verd</w:t>
-      </w:r>
-      <w:r>
-        <w:rPr>
-          <w:rFonts w:ascii="Courier New" w:cs="Courier New" w:eastAsia="Courier New" w:hAnsi="Courier New"/>
-          <w:color w:val="7f6000"/>
-          <w:sz w:val="18"/>
-          <w:szCs w:val="18"/>
-          <w:rtl w:val="0"/>
-        </w:rPr>
-        <w:t xml:space="preserve">&lt;/head&gt;</w:t>
-      </w:r>
-      <w:r>
-        <w:rPr>
-          <w:rtl w:val="0"/>
-        </w:rPr>
-      </w:r>
-    </w:p>
-    <w:p>
-      <w:pPr>
-        <w:pBdr>
-          <w:top w:space="0" w:sz="0" w:val="nil"/>
-          <w:left w:space="0" w:sz="0" w:val="nil"/>
-          <w:bottom w:space="0" w:sz="0" w:val="nil"/>
-          <w:right w:space="0" w:sz="0" w:val="nil"/>
-          <w:between w:space="0" w:sz="0" w:val="nil"/>
-        </w:pBdr>
-        <w:shd w:fill="auto" w:val="clear"/>
-        <w:contextualSpacing w:val="0"/>
-        <w:rPr/>
-      </w:pPr>
-      <w:r>
-        <w:rPr>
-          <w:rtl w:val="0"/>
-        </w:rPr>
-      </w:r>
-    </w:p>
-    <w:p>
-      <w:pPr>
-        <w:pBdr>
-          <w:top w:space="0" w:sz="0" w:val="nil"/>
-          <w:left w:space="0" w:sz="0" w:val="nil"/>
-          <w:bottom w:space="0" w:sz="0" w:val="nil"/>
-          <w:right w:space="0" w:sz="0" w:val="nil"/>
-          <w:between w:space="0" w:sz="0" w:val="nil"/>
-        </w:pBdr>
-        <w:shd w:fill="auto" w:val="clear"/>
-        <w:contextualSpacing w:val="0"/>
-        <w:rPr>
-          <w:color w:val="000000"/>
-        </w:rPr>
-      </w:pPr>
-      <w:r>
-        <w:rPr>
-          <w:rFonts w:ascii="Courier New" w:cs="Courier New" w:eastAsia="Courier New" w:hAnsi="Courier New"/>
-          <w:color w:val="7f6000"/>
-          <w:sz w:val="18"/>
-          <w:szCs w:val="18"/>
-          <w:rtl w:val="0"/>
-        </w:rPr>
-        <w:t xml:space="preserve">&lt;ab&gt;</w:t>
-      </w:r>
-      <w:r>
-        <w:rPr>
-          <w:color w:val="000000"/>
-          <w:rtl w:val="0"/>
-        </w:rPr>
-        <w:t xml:space="preserve">Prens </w:t>
-      </w:r>
-      <w:r>
-        <w:rPr>
-          <w:rFonts w:ascii="Courier New" w:cs="Courier New" w:eastAsia="Courier New" w:hAnsi="Courier New"/>
-          <w:color w:val="0000ff"/>
-          <w:sz w:val="18"/>
-          <w:szCs w:val="18"/>
-          <w:rtl w:val="0"/>
-        </w:rPr>
-        <w:t xml:space="preserve">&lt;m&gt;</w:t>
-      </w:r>
-      <w:r>
-        <w:rPr>
-          <w:color w:val="000000"/>
-          <w:rtl w:val="0"/>
-        </w:rPr>
-        <w:t xml:space="preserve">verd de </w:t>
-      </w:r>
-      <w:r>
-        <w:rPr>
-          <w:rtl w:val="0"/>
-        </w:rPr>
-        <w:t xml:space="preserve">G</w:t>
-      </w:r>
-      <w:r>
-        <w:rPr>
-          <w:color w:val="000000"/>
-          <w:rtl w:val="0"/>
-        </w:rPr>
-        <w:t xml:space="preserve">ris</w:t>
-      </w:r>
-      <w:r>
-        <w:rPr>
-          <w:rFonts w:ascii="Courier New" w:cs="Courier New" w:eastAsia="Courier New" w:hAnsi="Courier New"/>
-          <w:color w:val="0000ff"/>
-          <w:sz w:val="18"/>
-          <w:szCs w:val="18"/>
-          <w:rtl w:val="0"/>
-        </w:rPr>
-        <w:t xml:space="preserve">&lt;/m&gt;</w:t>
-      </w:r>
-      <w:r>
-        <w:rPr>
-          <w:color w:val="000000"/>
-          <w:rtl w:val="0"/>
-        </w:rPr>
-        <w:t xml:space="preserve"> &amp;</w:t>
-      </w:r>
-      <w:r>
-        <w:rPr>
-          <w:rFonts w:ascii="Courier New" w:cs="Courier New" w:eastAsia="Courier New" w:hAnsi="Courier New"/>
-          <w:color w:val="a9a9a9"/>
-          <w:sz w:val="18"/>
-          <w:szCs w:val="18"/>
-          <w:rtl w:val="0"/>
-        </w:rPr>
-        <w:t xml:space="preserve">amp;</w:t>
-      </w:r>
-      <w:r>
-        <w:rPr>
-          <w:color w:val="000000"/>
-          <w:rtl w:val="0"/>
-        </w:rPr>
-        <w:t xml:space="preserve"> le destrampe aveq </w:t>
-      </w:r>
-      <w:r>
-        <w:rPr>
-          <w:rFonts w:ascii="Courier New" w:cs="Courier New" w:eastAsia="Courier New" w:hAnsi="Courier New"/>
-          <w:color w:val="0000ff"/>
-          <w:sz w:val="18"/>
-          <w:szCs w:val="18"/>
-          <w:rtl w:val="0"/>
-        </w:rPr>
-        <w:t xml:space="preserve">&lt;m&gt;</w:t>
-      </w:r>
-      <w:r>
-        <w:rPr>
-          <w:color w:val="000000"/>
-          <w:rtl w:val="0"/>
-        </w:rPr>
-        <w:t xml:space="preserve">fort</w:t>
-      </w:r>
-      <w:r>
-        <w:rPr>
-          <w:rtl w:val="0"/>
-        </w:rPr>
-        <w:t xml:space="preserve"> </w:t>
-      </w:r>
-      <w:r>
-        <w:rPr>
-          <w:color w:val="000000"/>
-          <w:rtl w:val="0"/>
-        </w:rPr>
-        <w:t xml:space="preserve">vinaigre</w:t>
-      </w:r>
-      <w:r>
-        <w:rPr>
-          <w:rFonts w:ascii="Courier New" w:cs="Courier New" w:eastAsia="Courier New" w:hAnsi="Courier New"/>
-          <w:color w:val="0000ff"/>
-          <w:sz w:val="18"/>
-          <w:szCs w:val="18"/>
-          <w:rtl w:val="0"/>
-        </w:rPr>
-        <w:t xml:space="preserve">&lt;/m&gt;</w:t>
-      </w:r>
-      <w:r>
-        <w:rPr>
-          <w:rFonts w:ascii="Courier New" w:cs="Courier New" w:eastAsia="Courier New" w:hAnsi="Courier New"/>
-          <w:color w:val="a9a9a9"/>
-          <w:sz w:val="18"/>
-          <w:szCs w:val="18"/>
-          <w:rtl w:val="0"/>
-        </w:rPr>
-        <w:t xml:space="preserve">&lt;lb/&gt;</w:t>
-      </w:r>
-      <w:r>
-        <w:rPr>
-          <w:rtl w:val="0"/>
-        </w:rPr>
-      </w:r>
-    </w:p>
-    <w:p>
-      <w:pPr>
-        <w:pBdr>
-          <w:top w:space="0" w:sz="0" w:val="nil"/>
-          <w:left w:space="0" w:sz="0" w:val="nil"/>
-          <w:bottom w:space="0" w:sz="0" w:val="nil"/>
-          <w:right w:space="0" w:sz="0" w:val="nil"/>
-          <w:between w:space="0" w:sz="0" w:val="nil"/>
-        </w:pBdr>
-        <w:shd w:fill="auto" w:val="clear"/>
-        <w:contextualSpacing w:val="0"/>
-        <w:rPr>
-          <w:color w:val="000000"/>
-        </w:rPr>
-      </w:pPr>
-      <w:r>
-        <w:rPr>
-          <w:color w:val="000000"/>
-          <w:rtl w:val="0"/>
-        </w:rPr>
-        <w:t xml:space="preserve">puys fais tramper ton </w:t>
-      </w:r>
-      <w:r>
-        <w:rPr>
-          <w:rFonts w:ascii="Courier New" w:cs="Courier New" w:eastAsia="Courier New" w:hAnsi="Courier New"/>
-          <w:color w:val="0000ff"/>
-          <w:sz w:val="18"/>
-          <w:szCs w:val="18"/>
-          <w:rtl w:val="0"/>
-        </w:rPr>
-        <w:t xml:space="preserve">&lt;m&gt;</w:t>
-      </w:r>
-      <w:r>
-        <w:rPr>
-          <w:color w:val="000000"/>
-          <w:rtl w:val="0"/>
-        </w:rPr>
-        <w:t xml:space="preserve">os</w:t>
-      </w:r>
-      <w:r>
-        <w:rPr>
-          <w:rFonts w:ascii="Courier New" w:cs="Courier New" w:eastAsia="Courier New" w:hAnsi="Courier New"/>
-          <w:color w:val="0000ff"/>
-          <w:sz w:val="18"/>
-          <w:szCs w:val="18"/>
-          <w:rtl w:val="0"/>
-        </w:rPr>
-        <w:t xml:space="preserve">&lt;/m&gt;</w:t>
-      </w:r>
-      <w:r>
-        <w:rPr>
-          <w:color w:val="000000"/>
-          <w:rtl w:val="0"/>
-        </w:rPr>
-        <w:t xml:space="preserve"> ou </w:t>
-      </w:r>
-      <w:r>
-        <w:rPr>
-          <w:rFonts w:ascii="Courier New" w:cs="Courier New" w:eastAsia="Courier New" w:hAnsi="Courier New"/>
-          <w:color w:val="0000ff"/>
-          <w:sz w:val="18"/>
-          <w:szCs w:val="18"/>
-          <w:rtl w:val="0"/>
-        </w:rPr>
-        <w:t xml:space="preserve">&lt;m&gt;</w:t>
-      </w:r>
-      <w:r>
-        <w:rPr>
-          <w:color w:val="000000"/>
-          <w:rtl w:val="0"/>
-        </w:rPr>
-        <w:t xml:space="preserve">corne</w:t>
-      </w:r>
-      <w:r>
-        <w:rPr>
-          <w:rFonts w:ascii="Courier New" w:cs="Courier New" w:eastAsia="Courier New" w:hAnsi="Courier New"/>
-          <w:color w:val="0000ff"/>
-          <w:sz w:val="18"/>
-          <w:szCs w:val="18"/>
-          <w:rtl w:val="0"/>
-        </w:rPr>
-        <w:t xml:space="preserve">&lt;/m&gt;</w:t>
-      </w:r>
-      <w:r>
-        <w:rPr>
-          <w:color w:val="000000"/>
-          <w:rtl w:val="0"/>
-        </w:rPr>
-        <w:t xml:space="preserve"> une </w:t>
-      </w:r>
-      <w:r>
-        <w:rPr>
-          <w:rFonts w:ascii="Courier New" w:cs="Courier New" w:eastAsia="Courier New" w:hAnsi="Courier New"/>
-          <w:color w:val="0000ff"/>
-          <w:sz w:val="18"/>
-          <w:szCs w:val="18"/>
-          <w:rtl w:val="0"/>
-        </w:rPr>
-        <w:t xml:space="preserve">&lt;ms&gt;&lt;tmp&gt;</w:t>
-      </w:r>
-      <w:r>
-        <w:rPr>
-          <w:color w:val="000000"/>
-          <w:rtl w:val="0"/>
-        </w:rPr>
-        <w:t xml:space="preserve">heure</w:t>
-      </w:r>
-      <w:r>
-        <w:rPr>
-          <w:rFonts w:ascii="Courier New" w:cs="Courier New" w:eastAsia="Courier New" w:hAnsi="Courier New"/>
-          <w:color w:val="0000ff"/>
-          <w:sz w:val="18"/>
-          <w:szCs w:val="18"/>
-          <w:rtl w:val="0"/>
-        </w:rPr>
-        <w:t xml:space="preserve">&lt;/tmp&gt;&lt;/ms&gt;</w:t>
-      </w:r>
-      <w:r>
-        <w:rPr>
-          <w:color w:val="000000"/>
-          <w:rtl w:val="0"/>
-        </w:rPr>
-        <w:t xml:space="preserve"> </w:t>
-      </w:r>
-      <w:r>
-        <w:rPr>
-          <w:color w:val="000000"/>
-          <w:rtl w:val="0"/>
-        </w:rPr>
-        <w:t xml:space="preserve">&amp;</w:t>
-      </w:r>
-      <w:r>
-        <w:rPr>
-          <w:rFonts w:ascii="Courier New" w:cs="Courier New" w:eastAsia="Courier New" w:hAnsi="Courier New"/>
-          <w:color w:val="a9a9a9"/>
-          <w:sz w:val="18"/>
-          <w:szCs w:val="18"/>
-          <w:rtl w:val="0"/>
-        </w:rPr>
-        <w:t xml:space="preserve">amp;&lt;lb/&gt;</w:t>
-      </w:r>
-      <w:r>
-        <w:rPr>
-          <w:rtl w:val="0"/>
-        </w:rPr>
-      </w:r>
-    </w:p>
-    <w:p>
-      <w:pPr>
-        <w:pBdr>
-          <w:top w:space="0" w:sz="0" w:val="nil"/>
-          <w:left w:space="0" w:sz="0" w:val="nil"/>
-          <w:bottom w:space="0" w:sz="0" w:val="nil"/>
-          <w:right w:space="0" w:sz="0" w:val="nil"/>
-          <w:between w:space="0" w:sz="0" w:val="nil"/>
-        </w:pBdr>
-        <w:shd w:fill="auto" w:val="clear"/>
-        <w:contextualSpacing w:val="0"/>
-        <w:rPr>
-          <w:rFonts w:ascii="Courier New" w:cs="Courier New" w:eastAsia="Courier New" w:hAnsi="Courier New"/>
-          <w:color w:val="7f6000"/>
-          <w:sz w:val="18"/>
-          <w:szCs w:val="18"/>
-        </w:rPr>
-      </w:pPr>
-      <w:r>
-        <w:rPr>
-          <w:color w:val="000000"/>
-          <w:rtl w:val="0"/>
-        </w:rPr>
-        <w:t xml:space="preserve">puys le mectz en beso</w:t>
-      </w:r>
-      <w:r>
-        <w:rPr>
-          <w:rtl w:val="0"/>
-        </w:rPr>
-        <w:t xml:space="preserve">n</w:t>
-      </w:r>
-      <w:r>
-        <w:rPr>
-          <w:color w:val="000000"/>
-          <w:rtl w:val="0"/>
-        </w:rPr>
-        <w:t xml:space="preserve">gne</w:t>
-      </w:r>
-      <w:r>
-        <w:rPr>
-          <w:rFonts w:ascii="Courier New" w:cs="Courier New" w:eastAsia="Courier New" w:hAnsi="Courier New"/>
-          <w:color w:val="7f6000"/>
-          <w:sz w:val="18"/>
-          <w:szCs w:val="18"/>
-          <w:rtl w:val="0"/>
-        </w:rPr>
-        <w:t xml:space="preserve">&lt;/ab&gt;</w:t>
-      </w:r>
-    </w:p>
-    <w:p>
-      <w:pPr>
-        <w:pBdr>
-          <w:top w:space="0" w:sz="0" w:val="nil"/>
-          <w:left w:space="0" w:sz="0" w:val="nil"/>
-          <w:bottom w:space="0" w:sz="0" w:val="nil"/>
-          <w:right w:space="0" w:sz="0" w:val="nil"/>
-          <w:between w:space="0" w:sz="0" w:val="nil"/>
-        </w:pBdr>
-        <w:shd w:fill="auto" w:val="clear"/>
-        <w:contextualSpacing w:val="0"/>
-        <w:rPr>
-          <w:color w:val="000000"/>
-        </w:rPr>
-      </w:pPr>
-      <w:r>
-        <w:rPr>
-          <w:rFonts w:ascii="Courier New" w:cs="Courier New" w:eastAsia="Courier New" w:hAnsi="Courier New"/>
-          <w:color w:val="7f6000"/>
-          <w:sz w:val="18"/>
-          <w:szCs w:val="18"/>
-          <w:rtl w:val="0"/>
-        </w:rPr>
-        <w:t xml:space="preserve">&lt;/div&gt;</w:t>
-      </w:r>
-      <w:r>
-        <w:rPr>
-          <w:rtl w:val="0"/>
-        </w:rPr>
-      </w:r>
-    </w:p>
-    <w:p>
-      <w:pPr>
-        <w:pBdr>
-          <w:top w:space="0" w:sz="0" w:val="nil"/>
-          <w:left w:space="0" w:sz="0" w:val="nil"/>
-          <w:bottom w:space="0" w:sz="0" w:val="nil"/>
-          <w:right w:space="0" w:sz="0" w:val="nil"/>
-          <w:between w:space="0" w:sz="0" w:val="nil"/>
-        </w:pBdr>
-        <w:shd w:fill="auto" w:val="clear"/>
-        <w:contextualSpacing w:val="0"/>
-        <w:rPr>
-          <w:color w:val="000000"/>
-        </w:rPr>
-      </w:pPr>
-      <w:r>
-        <w:rPr>
-          <w:rtl w:val="0"/>
-        </w:rPr>
-      </w:r>
-    </w:p>
-    <w:p>
-      <w:pPr>
-        <w:pBdr>
-          <w:top w:space="0" w:sz="0" w:val="nil"/>
-          <w:left w:space="0" w:sz="0" w:val="nil"/>
-          <w:bottom w:space="0" w:sz="0" w:val="nil"/>
-          <w:right w:space="0" w:sz="0" w:val="nil"/>
-          <w:between w:space="0" w:sz="0" w:val="nil"/>
-        </w:pBdr>
-        <w:shd w:fill="auto" w:val="clear"/>
-        <w:contextualSpacing w:val="0"/>
-        <w:rPr>
-          <w:color w:val="000000"/>
-        </w:rPr>
-      </w:pPr>
-      <w:r>
-        <w:rPr>
-          <w:rFonts w:ascii="Courier New" w:cs="Courier New" w:eastAsia="Courier New" w:hAnsi="Courier New"/>
-          <w:color w:val="7f6000"/>
-          <w:sz w:val="18"/>
-          <w:szCs w:val="18"/>
-          <w:rtl w:val="0"/>
-        </w:rPr>
-        <w:t xml:space="preserve">&lt;div&gt;</w:t>
-      </w:r>
-      <w:r>
-        <w:rPr>
-          <w:rtl w:val="0"/>
-        </w:rPr>
-      </w:r>
-    </w:p>
-    <w:p>
-      <w:pPr>
-        <w:pBdr>
-          <w:top w:space="0" w:sz="0" w:val="nil"/>
-          <w:left w:space="0" w:sz="0" w:val="nil"/>
-          <w:bottom w:space="0" w:sz="0" w:val="nil"/>
-          <w:right w:space="0" w:sz="0" w:val="nil"/>
-          <w:between w:space="0" w:sz="0" w:val="nil"/>
-        </w:pBdr>
-        <w:shd w:fill="auto" w:val="clear"/>
-        <w:contextualSpacing w:val="0"/>
-        <w:rPr>
-          <w:color w:val="000000"/>
-        </w:rPr>
-      </w:pPr>
-      <w:r>
-        <w:rPr>
-          <w:rFonts w:ascii="Courier New" w:cs="Courier New" w:eastAsia="Courier New" w:hAnsi="Courier New"/>
-          <w:color w:val="7f6000"/>
-          <w:sz w:val="18"/>
-          <w:szCs w:val="18"/>
-          <w:rtl w:val="0"/>
-        </w:rPr>
-        <w:t xml:space="preserve">&lt;id&gt;</w:t>
-      </w:r>
-      <w:r>
-        <w:rPr>
-          <w:color w:val="000000"/>
-          <w:rtl w:val="0"/>
-        </w:rPr>
-        <w:t xml:space="preserve">p078v_4</w:t>
-      </w:r>
-      <w:r>
-        <w:rPr>
-          <w:rFonts w:ascii="Courier New" w:cs="Courier New" w:eastAsia="Courier New" w:hAnsi="Courier New"/>
-          <w:color w:val="7f6000"/>
-          <w:sz w:val="18"/>
-          <w:szCs w:val="18"/>
-          <w:rtl w:val="0"/>
-        </w:rPr>
-        <w:t xml:space="preserve">&lt;/id&gt;</w:t>
+        <w:t xml:space="preserve">&lt;id&gt;p078v_4&lt;/id&gt;</w:t>
       </w:r>
       <w:r>
         <w:rPr>

--- a/TEMP/input/p078v_JKR+_MHS_+_G4/tc_p078v.docx
+++ b/TEMP/input/p078v_JKR+_MHS_+_G4/tc_p078v.docx
@@ -3443,7 +3443,7 @@
     </w:p>
     <w:sectPr>
       <w:pgSz w:h="15840" w:w="12240"/>
-      <w:pgMar w:bottom="1440" w:top="1440" w:left="1440" w:right="1440" w:header="0"/>
+      <w:pgMar w:bottom="1440" w:top="1440" w:left="1440" w:right="1440" w:header="0" w:footer="720"/>
       <w:pgNumType w:start="1"/>
     </w:sectPr>
   </w:body>

--- a/TEMP/input/p078v_JKR+_MHS_+_G4/tc_p078v.docx
+++ b/TEMP/input/p078v_JKR+_MHS_+_G4/tc_p078v.docx
@@ -12,7 +12,6 @@
           <w:between w:space="0" w:sz="0" w:val="nil"/>
         </w:pBdr>
         <w:shd w:fill="auto" w:val="clear"/>
-        <w:contextualSpacing w:val="0"/>
         <w:rPr>
           <w:color w:val="000000"/>
         </w:rPr>
@@ -60,7 +59,6 @@
           <w:between w:space="0" w:sz="0" w:val="nil"/>
         </w:pBdr>
         <w:shd w:fill="auto" w:val="clear"/>
-        <w:contextualSpacing w:val="0"/>
         <w:rPr>
           <w:color w:val="000000"/>
         </w:rPr>
@@ -108,28 +106,26 @@
           <w:between w:space="0" w:sz="0" w:val="nil"/>
         </w:pBdr>
         <w:shd w:fill="auto" w:val="clear"/>
-        <w:contextualSpacing w:val="0"/>
-        <w:rPr>
-          <w:color w:val="000000"/>
-        </w:rPr>
-      </w:pPr>
-      <w:r>
-        <w:rPr>
-          <w:rtl w:val="0"/>
-        </w:rPr>
-      </w:r>
-    </w:p>
-    <w:p>
-      <w:pPr>
-        <w:pBdr>
-          <w:top w:space="0" w:sz="0" w:val="nil"/>
-          <w:left w:space="0" w:sz="0" w:val="nil"/>
-          <w:bottom w:space="0" w:sz="0" w:val="nil"/>
-          <w:right w:space="0" w:sz="0" w:val="nil"/>
-          <w:between w:space="0" w:sz="0" w:val="nil"/>
-        </w:pBdr>
-        <w:shd w:fill="auto" w:val="clear"/>
-        <w:contextualSpacing w:val="0"/>
+        <w:rPr>
+          <w:color w:val="000000"/>
+        </w:rPr>
+      </w:pPr>
+      <w:r>
+        <w:rPr>
+          <w:rtl w:val="0"/>
+        </w:rPr>
+      </w:r>
+    </w:p>
+    <w:p>
+      <w:pPr>
+        <w:pBdr>
+          <w:top w:space="0" w:sz="0" w:val="nil"/>
+          <w:left w:space="0" w:sz="0" w:val="nil"/>
+          <w:bottom w:space="0" w:sz="0" w:val="nil"/>
+          <w:right w:space="0" w:sz="0" w:val="nil"/>
+          <w:between w:space="0" w:sz="0" w:val="nil"/>
+        </w:pBdr>
+        <w:shd w:fill="auto" w:val="clear"/>
         <w:rPr>
           <w:color w:val="000000"/>
         </w:rPr>
@@ -160,7 +156,6 @@
           <w:between w:space="0" w:sz="0" w:val="nil"/>
         </w:pBdr>
         <w:shd w:fill="auto" w:val="clear"/>
-        <w:contextualSpacing w:val="0"/>
         <w:rPr>
           <w:color w:val="000000"/>
         </w:rPr>
@@ -191,7 +186,6 @@
           <w:between w:space="0" w:sz="0" w:val="nil"/>
         </w:pBdr>
         <w:shd w:fill="auto" w:val="clear"/>
-        <w:contextualSpacing w:val="0"/>
         <w:rPr>
           <w:color w:val="000000"/>
         </w:rPr>
@@ -273,7 +267,6 @@
           <w:between w:space="0" w:sz="0" w:val="nil"/>
         </w:pBdr>
         <w:shd w:fill="auto" w:val="clear"/>
-        <w:contextualSpacing w:val="0"/>
         <w:rPr>
           <w:color w:val="000000"/>
         </w:rPr>
@@ -324,7 +317,6 @@
           <w:between w:space="0" w:sz="0" w:val="nil"/>
         </w:pBdr>
         <w:shd w:fill="auto" w:val="clear"/>
-        <w:contextualSpacing w:val="0"/>
         <w:rPr/>
       </w:pPr>
       <w:r>
@@ -343,7 +335,6 @@
           <w:between w:space="0" w:sz="0" w:val="nil"/>
         </w:pBdr>
         <w:shd w:fill="auto" w:val="clear"/>
-        <w:contextualSpacing w:val="0"/>
         <w:rPr>
           <w:color w:val="000000"/>
         </w:rPr>
@@ -469,7 +460,6 @@
           <w:between w:space="0" w:sz="0" w:val="nil"/>
         </w:pBdr>
         <w:shd w:fill="auto" w:val="clear"/>
-        <w:contextualSpacing w:val="0"/>
         <w:rPr>
           <w:color w:val="000000"/>
         </w:rPr>
@@ -575,7 +565,6 @@
           <w:between w:space="0" w:sz="0" w:val="nil"/>
         </w:pBdr>
         <w:shd w:fill="auto" w:val="clear"/>
-        <w:contextualSpacing w:val="0"/>
         <w:rPr>
           <w:color w:val="000000"/>
         </w:rPr>
@@ -687,7 +676,6 @@
           <w:between w:space="0" w:sz="0" w:val="nil"/>
         </w:pBdr>
         <w:shd w:fill="auto" w:val="clear"/>
-        <w:contextualSpacing w:val="0"/>
         <w:rPr>
           <w:color w:val="000000"/>
         </w:rPr>
@@ -793,7 +781,6 @@
           <w:between w:space="0" w:sz="0" w:val="nil"/>
         </w:pBdr>
         <w:shd w:fill="auto" w:val="clear"/>
-        <w:contextualSpacing w:val="0"/>
         <w:rPr>
           <w:color w:val="000000"/>
         </w:rPr>
@@ -911,7 +898,6 @@
           <w:between w:space="0" w:sz="0" w:val="nil"/>
         </w:pBdr>
         <w:shd w:fill="auto" w:val="clear"/>
-        <w:contextualSpacing w:val="0"/>
         <w:rPr>
           <w:color w:val="000000"/>
         </w:rPr>
@@ -1000,7 +986,6 @@
           <w:between w:space="0" w:sz="0" w:val="nil"/>
         </w:pBdr>
         <w:shd w:fill="auto" w:val="clear"/>
-        <w:contextualSpacing w:val="0"/>
         <w:rPr>
           <w:color w:val="000000"/>
         </w:rPr>
@@ -1089,7 +1074,6 @@
           <w:between w:space="0" w:sz="0" w:val="nil"/>
         </w:pBdr>
         <w:shd w:fill="auto" w:val="clear"/>
-        <w:contextualSpacing w:val="0"/>
         <w:rPr>
           <w:color w:val="000000"/>
         </w:rPr>
@@ -1154,7 +1138,6 @@
           <w:between w:space="0" w:sz="0" w:val="nil"/>
         </w:pBdr>
         <w:shd w:fill="auto" w:val="clear"/>
-        <w:contextualSpacing w:val="0"/>
         <w:rPr>
           <w:color w:val="000000"/>
         </w:rPr>
@@ -1185,28 +1168,26 @@
           <w:between w:space="0" w:sz="0" w:val="nil"/>
         </w:pBdr>
         <w:shd w:fill="auto" w:val="clear"/>
-        <w:contextualSpacing w:val="0"/>
-        <w:rPr>
-          <w:color w:val="000000"/>
-        </w:rPr>
-      </w:pPr>
-      <w:r>
-        <w:rPr>
-          <w:rtl w:val="0"/>
-        </w:rPr>
-      </w:r>
-    </w:p>
-    <w:p>
-      <w:pPr>
-        <w:pBdr>
-          <w:top w:space="0" w:sz="0" w:val="nil"/>
-          <w:left w:space="0" w:sz="0" w:val="nil"/>
-          <w:bottom w:space="0" w:sz="0" w:val="nil"/>
-          <w:right w:space="0" w:sz="0" w:val="nil"/>
-          <w:between w:space="0" w:sz="0" w:val="nil"/>
-        </w:pBdr>
-        <w:shd w:fill="auto" w:val="clear"/>
-        <w:contextualSpacing w:val="0"/>
+        <w:rPr>
+          <w:color w:val="000000"/>
+        </w:rPr>
+      </w:pPr>
+      <w:r>
+        <w:rPr>
+          <w:rtl w:val="0"/>
+        </w:rPr>
+      </w:r>
+    </w:p>
+    <w:p>
+      <w:pPr>
+        <w:pBdr>
+          <w:top w:space="0" w:sz="0" w:val="nil"/>
+          <w:left w:space="0" w:sz="0" w:val="nil"/>
+          <w:bottom w:space="0" w:sz="0" w:val="nil"/>
+          <w:right w:space="0" w:sz="0" w:val="nil"/>
+          <w:between w:space="0" w:sz="0" w:val="nil"/>
+        </w:pBdr>
+        <w:shd w:fill="auto" w:val="clear"/>
         <w:rPr>
           <w:color w:val="000000"/>
         </w:rPr>
@@ -1237,7 +1218,6 @@
           <w:between w:space="0" w:sz="0" w:val="nil"/>
         </w:pBdr>
         <w:shd w:fill="auto" w:val="clear"/>
-        <w:contextualSpacing w:val="0"/>
         <w:rPr>
           <w:color w:val="000000"/>
         </w:rPr>
@@ -1268,7 +1248,6 @@
           <w:between w:space="0" w:sz="0" w:val="nil"/>
         </w:pBdr>
         <w:shd w:fill="auto" w:val="clear"/>
-        <w:contextualSpacing w:val="0"/>
         <w:rPr>
           <w:color w:val="000000"/>
         </w:rPr>
@@ -1357,7 +1336,6 @@
           <w:between w:space="0" w:sz="0" w:val="nil"/>
         </w:pBdr>
         <w:shd w:fill="auto" w:val="clear"/>
-        <w:contextualSpacing w:val="0"/>
         <w:rPr>
           <w:color w:val="000000"/>
         </w:rPr>
@@ -1401,7 +1379,6 @@
           <w:between w:space="0" w:sz="0" w:val="nil"/>
         </w:pBdr>
         <w:shd w:fill="auto" w:val="clear"/>
-        <w:contextualSpacing w:val="0"/>
         <w:rPr/>
       </w:pPr>
       <w:r>
@@ -1420,7 +1397,6 @@
           <w:between w:space="0" w:sz="0" w:val="nil"/>
         </w:pBdr>
         <w:shd w:fill="auto" w:val="clear"/>
-        <w:contextualSpacing w:val="0"/>
         <w:rPr>
           <w:color w:val="000000"/>
         </w:rPr>
@@ -1570,7 +1546,6 @@
           <w:between w:space="0" w:sz="0" w:val="nil"/>
         </w:pBdr>
         <w:shd w:fill="auto" w:val="clear"/>
-        <w:contextualSpacing w:val="0"/>
         <w:rPr>
           <w:color w:val="000000"/>
         </w:rPr>
@@ -1716,7 +1691,6 @@
           <w:between w:space="0" w:sz="0" w:val="nil"/>
         </w:pBdr>
         <w:shd w:fill="auto" w:val="clear"/>
-        <w:contextualSpacing w:val="0"/>
         <w:rPr>
           <w:color w:val="000000"/>
         </w:rPr>
@@ -1805,7 +1779,6 @@
           <w:between w:space="0" w:sz="0" w:val="nil"/>
         </w:pBdr>
         <w:shd w:fill="auto" w:val="clear"/>
-        <w:contextualSpacing w:val="0"/>
         <w:rPr>
           <w:color w:val="000000"/>
         </w:rPr>
@@ -1883,7 +1856,6 @@
           <w:between w:space="0" w:sz="0" w:val="nil"/>
         </w:pBdr>
         <w:shd w:fill="auto" w:val="clear"/>
-        <w:contextualSpacing w:val="0"/>
         <w:rPr>
           <w:rFonts w:ascii="Courier New" w:cs="Courier New" w:eastAsia="Courier New" w:hAnsi="Courier New"/>
           <w:color w:val="0000ff"/>
@@ -1975,7 +1947,6 @@
           <w:between w:space="0" w:sz="0" w:val="nil"/>
         </w:pBdr>
         <w:shd w:fill="auto" w:val="clear"/>
-        <w:contextualSpacing w:val="0"/>
         <w:rPr>
           <w:color w:val="000000"/>
         </w:rPr>
@@ -2040,7 +2011,6 @@
           <w:between w:space="0" w:sz="0" w:val="nil"/>
         </w:pBdr>
         <w:shd w:fill="auto" w:val="clear"/>
-        <w:contextualSpacing w:val="0"/>
         <w:rPr>
           <w:color w:val="000000"/>
         </w:rPr>
@@ -2071,28 +2041,26 @@
           <w:between w:space="0" w:sz="0" w:val="nil"/>
         </w:pBdr>
         <w:shd w:fill="auto" w:val="clear"/>
-        <w:contextualSpacing w:val="0"/>
-        <w:rPr>
-          <w:color w:val="000000"/>
-        </w:rPr>
-      </w:pPr>
-      <w:r>
-        <w:rPr>
-          <w:rtl w:val="0"/>
-        </w:rPr>
-      </w:r>
-    </w:p>
-    <w:p>
-      <w:pPr>
-        <w:pBdr>
-          <w:top w:space="0" w:sz="0" w:val="nil"/>
-          <w:left w:space="0" w:sz="0" w:val="nil"/>
-          <w:bottom w:space="0" w:sz="0" w:val="nil"/>
-          <w:right w:space="0" w:sz="0" w:val="nil"/>
-          <w:between w:space="0" w:sz="0" w:val="nil"/>
-        </w:pBdr>
-        <w:shd w:fill="auto" w:val="clear"/>
-        <w:contextualSpacing w:val="0"/>
+        <w:rPr>
+          <w:color w:val="000000"/>
+        </w:rPr>
+      </w:pPr>
+      <w:r>
+        <w:rPr>
+          <w:rtl w:val="0"/>
+        </w:rPr>
+      </w:r>
+    </w:p>
+    <w:p>
+      <w:pPr>
+        <w:pBdr>
+          <w:top w:space="0" w:sz="0" w:val="nil"/>
+          <w:left w:space="0" w:sz="0" w:val="nil"/>
+          <w:bottom w:space="0" w:sz="0" w:val="nil"/>
+          <w:right w:space="0" w:sz="0" w:val="nil"/>
+          <w:between w:space="0" w:sz="0" w:val="nil"/>
+        </w:pBdr>
+        <w:shd w:fill="auto" w:val="clear"/>
         <w:rPr>
           <w:color w:val="000000"/>
         </w:rPr>
@@ -2123,7 +2091,6 @@
           <w:between w:space="0" w:sz="0" w:val="nil"/>
         </w:pBdr>
         <w:shd w:fill="auto" w:val="clear"/>
-        <w:contextualSpacing w:val="0"/>
         <w:rPr>
           <w:color w:val="000000"/>
         </w:rPr>
@@ -2154,7 +2121,6 @@
           <w:between w:space="0" w:sz="0" w:val="nil"/>
         </w:pBdr>
         <w:shd w:fill="auto" w:val="clear"/>
-        <w:contextualSpacing w:val="0"/>
         <w:rPr>
           <w:color w:val="000000"/>
         </w:rPr>
@@ -2276,7 +2242,6 @@
           <w:between w:space="0" w:sz="0" w:val="nil"/>
         </w:pBdr>
         <w:shd w:fill="auto" w:val="clear"/>
-        <w:contextualSpacing w:val="0"/>
         <w:rPr>
           <w:color w:val="000000"/>
         </w:rPr>
@@ -2314,7 +2279,6 @@
           <w:between w:space="0" w:sz="0" w:val="nil"/>
         </w:pBdr>
         <w:shd w:fill="auto" w:val="clear"/>
-        <w:contextualSpacing w:val="0"/>
         <w:rPr/>
       </w:pPr>
       <w:r>
@@ -2333,7 +2297,6 @@
           <w:between w:space="0" w:sz="0" w:val="nil"/>
         </w:pBdr>
         <w:shd w:fill="auto" w:val="clear"/>
-        <w:contextualSpacing w:val="0"/>
         <w:rPr>
           <w:color w:val="000000"/>
         </w:rPr>
@@ -2485,7 +2448,6 @@
           <w:between w:space="0" w:sz="0" w:val="nil"/>
         </w:pBdr>
         <w:shd w:fill="auto" w:val="clear"/>
-        <w:contextualSpacing w:val="0"/>
         <w:rPr>
           <w:color w:val="000000"/>
         </w:rPr>
@@ -2632,7 +2594,6 @@
           <w:between w:space="0" w:sz="0" w:val="nil"/>
         </w:pBdr>
         <w:shd w:fill="auto" w:val="clear"/>
-        <w:contextualSpacing w:val="0"/>
         <w:rPr>
           <w:rFonts w:ascii="Courier New" w:cs="Courier New" w:eastAsia="Courier New" w:hAnsi="Courier New"/>
           <w:color w:val="7f6000"/>
@@ -2681,7 +2642,6 @@
           <w:between w:space="0" w:sz="0" w:val="nil"/>
         </w:pBdr>
         <w:shd w:fill="auto" w:val="clear"/>
-        <w:contextualSpacing w:val="0"/>
         <w:rPr>
           <w:color w:val="000000"/>
         </w:rPr>
@@ -2712,28 +2672,26 @@
           <w:between w:space="0" w:sz="0" w:val="nil"/>
         </w:pBdr>
         <w:shd w:fill="auto" w:val="clear"/>
-        <w:contextualSpacing w:val="0"/>
-        <w:rPr>
-          <w:color w:val="000000"/>
-        </w:rPr>
-      </w:pPr>
-      <w:r>
-        <w:rPr>
-          <w:rtl w:val="0"/>
-        </w:rPr>
-      </w:r>
-    </w:p>
-    <w:p>
-      <w:pPr>
-        <w:pBdr>
-          <w:top w:space="0" w:sz="0" w:val="nil"/>
-          <w:left w:space="0" w:sz="0" w:val="nil"/>
-          <w:bottom w:space="0" w:sz="0" w:val="nil"/>
-          <w:right w:space="0" w:sz="0" w:val="nil"/>
-          <w:between w:space="0" w:sz="0" w:val="nil"/>
-        </w:pBdr>
-        <w:shd w:fill="auto" w:val="clear"/>
-        <w:contextualSpacing w:val="0"/>
+        <w:rPr>
+          <w:color w:val="000000"/>
+        </w:rPr>
+      </w:pPr>
+      <w:r>
+        <w:rPr>
+          <w:rtl w:val="0"/>
+        </w:rPr>
+      </w:r>
+    </w:p>
+    <w:p>
+      <w:pPr>
+        <w:pBdr>
+          <w:top w:space="0" w:sz="0" w:val="nil"/>
+          <w:left w:space="0" w:sz="0" w:val="nil"/>
+          <w:bottom w:space="0" w:sz="0" w:val="nil"/>
+          <w:right w:space="0" w:sz="0" w:val="nil"/>
+          <w:between w:space="0" w:sz="0" w:val="nil"/>
+        </w:pBdr>
+        <w:shd w:fill="auto" w:val="clear"/>
         <w:rPr>
           <w:color w:val="000000"/>
         </w:rPr>
@@ -2764,7 +2722,6 @@
           <w:between w:space="0" w:sz="0" w:val="nil"/>
         </w:pBdr>
         <w:shd w:fill="auto" w:val="clear"/>
-        <w:contextualSpacing w:val="0"/>
         <w:rPr>
           <w:color w:val="000000"/>
         </w:rPr>
@@ -2795,7 +2752,6 @@
           <w:between w:space="0" w:sz="0" w:val="nil"/>
         </w:pBdr>
         <w:shd w:fill="auto" w:val="clear"/>
-        <w:contextualSpacing w:val="0"/>
         <w:rPr>
           <w:color w:val="000000"/>
         </w:rPr>
@@ -2870,7 +2826,6 @@
           <w:between w:space="0" w:sz="0" w:val="nil"/>
         </w:pBdr>
         <w:shd w:fill="auto" w:val="clear"/>
-        <w:contextualSpacing w:val="0"/>
         <w:rPr>
           <w:color w:val="000000"/>
         </w:rPr>
@@ -3060,7 +3015,6 @@
           <w:between w:space="0" w:sz="0" w:val="nil"/>
         </w:pBdr>
         <w:shd w:fill="auto" w:val="clear"/>
-        <w:contextualSpacing w:val="0"/>
         <w:rPr>
           <w:color w:val="000000"/>
         </w:rPr>
@@ -3149,7 +3103,6 @@
           <w:between w:space="0" w:sz="0" w:val="nil"/>
         </w:pBdr>
         <w:shd w:fill="auto" w:val="clear"/>
-        <w:contextualSpacing w:val="0"/>
         <w:rPr>
           <w:color w:val="000000"/>
         </w:rPr>
@@ -3255,7 +3208,6 @@
           <w:between w:space="0" w:sz="0" w:val="nil"/>
         </w:pBdr>
         <w:shd w:fill="auto" w:val="clear"/>
-        <w:contextualSpacing w:val="0"/>
         <w:rPr>
           <w:color w:val="000000"/>
         </w:rPr>
@@ -3374,7 +3326,6 @@
           <w:between w:space="0" w:sz="0" w:val="nil"/>
         </w:pBdr>
         <w:shd w:fill="auto" w:val="clear"/>
-        <w:contextualSpacing w:val="0"/>
         <w:rPr/>
       </w:pPr>
       <w:r>
@@ -3393,7 +3344,6 @@
           <w:between w:space="0" w:sz="0" w:val="nil"/>
         </w:pBdr>
         <w:shd w:fill="auto" w:val="clear"/>
-        <w:contextualSpacing w:val="0"/>
         <w:rPr/>
       </w:pPr>
       <w:r>
@@ -3422,7 +3372,6 @@
           <w:between w:space="0" w:sz="0" w:val="nil"/>
         </w:pBdr>
         <w:shd w:fill="auto" w:val="clear"/>
-        <w:contextualSpacing w:val="0"/>
         <w:rPr/>
       </w:pPr>
       <w:r>
